--- a/ДОКУМЕНТАЦИЯ/Инструкция.docx
+++ b/ДОКУМЕНТАЦИЯ/Инструкция.docx
@@ -4,9 +4,10 @@
   <w:body>
     <w:p>
       <w:pPr>
-        <w:ind w:left="708" w:hanging="141"/>
+        <w:ind w:firstLine="567"/>
         <w:jc w:val="center"/>
         <w:rPr>
+          <w:rFonts w:ascii="Times New Roman" w:hAnsi="Times New Roman" w:cs="Times New Roman"/>
           <w:b/>
           <w:bCs/>
           <w:sz w:val="28"/>
@@ -15,6 +16,7 @@
       </w:pPr>
       <w:r>
         <w:rPr>
+          <w:rFonts w:ascii="Times New Roman" w:hAnsi="Times New Roman" w:cs="Times New Roman"/>
           <w:b/>
           <w:bCs/>
           <w:sz w:val="28"/>
@@ -28,22 +30,25 @@
         <w:ind w:firstLine="567"/>
         <w:jc w:val="both"/>
         <w:rPr>
-          <w:sz w:val="28"/>
-          <w:szCs w:val="28"/>
-        </w:rPr>
-      </w:pPr>
-    </w:p>
-    <w:p>
-      <w:pPr>
-        <w:ind w:firstLine="567"/>
-        <w:jc w:val="both"/>
-        <w:rPr>
-          <w:sz w:val="28"/>
-          <w:szCs w:val="28"/>
-        </w:rPr>
-      </w:pPr>
-      <w:r>
-        <w:rPr>
+          <w:rFonts w:ascii="Times New Roman" w:hAnsi="Times New Roman" w:cs="Times New Roman"/>
+          <w:sz w:val="28"/>
+          <w:szCs w:val="28"/>
+        </w:rPr>
+      </w:pPr>
+    </w:p>
+    <w:p>
+      <w:pPr>
+        <w:ind w:firstLine="567"/>
+        <w:jc w:val="both"/>
+        <w:rPr>
+          <w:rFonts w:ascii="Times New Roman" w:hAnsi="Times New Roman" w:cs="Times New Roman"/>
+          <w:sz w:val="28"/>
+          <w:szCs w:val="28"/>
+        </w:rPr>
+      </w:pPr>
+      <w:r>
+        <w:rPr>
+          <w:rFonts w:ascii="Times New Roman" w:hAnsi="Times New Roman" w:cs="Times New Roman"/>
           <w:sz w:val="28"/>
           <w:szCs w:val="28"/>
         </w:rPr>
@@ -51,6 +56,7 @@
       </w:r>
       <w:r>
         <w:rPr>
+          <w:rFonts w:ascii="Times New Roman" w:hAnsi="Times New Roman" w:cs="Times New Roman"/>
           <w:sz w:val="28"/>
           <w:szCs w:val="28"/>
         </w:rPr>
@@ -62,12 +68,15 @@
         <w:ind w:firstLine="567"/>
         <w:jc w:val="center"/>
         <w:rPr>
-          <w:sz w:val="28"/>
-          <w:szCs w:val="28"/>
-        </w:rPr>
-      </w:pPr>
-      <w:r>
-        <w:rPr>
+          <w:rFonts w:ascii="Times New Roman" w:hAnsi="Times New Roman" w:cs="Times New Roman"/>
+          <w:sz w:val="28"/>
+          <w:szCs w:val="28"/>
+        </w:rPr>
+      </w:pPr>
+      <w:r>
+        <w:rPr>
+          <w:rFonts w:ascii="Times New Roman" w:hAnsi="Times New Roman" w:cs="Times New Roman"/>
+          <w:noProof/>
           <w:sz w:val="28"/>
           <w:szCs w:val="28"/>
         </w:rPr>
@@ -76,136 +85,6 @@
             <wp:extent cx="1734090" cy="4762501"/>
             <wp:effectExtent l="0" t="0" r="0" b="0"/>
             <wp:docPr id="10" name="Рисунок 10"/>
-            <wp:cNvGraphicFramePr>
-              <a:graphicFrameLocks xmlns:a="http://schemas.openxmlformats.org/drawingml/2006/main" noChangeAspect="1"/>
-            </wp:cNvGraphicFramePr>
-            <a:graphic xmlns:a="http://schemas.openxmlformats.org/drawingml/2006/main">
-              <a:graphicData uri="http://schemas.openxmlformats.org/drawingml/2006/picture">
-                <pic:pic xmlns:pic="http://schemas.openxmlformats.org/drawingml/2006/picture">
-                  <pic:nvPicPr>
-                    <pic:cNvPr id="1" name=""/>
-                    <pic:cNvPicPr/>
-                  </pic:nvPicPr>
-                  <pic:blipFill>
-                    <a:blip r:embed="rId4"/>
-                    <a:stretch>
-                      <a:fillRect/>
-                    </a:stretch>
-                  </pic:blipFill>
-                  <pic:spPr>
-                    <a:xfrm>
-                      <a:off x="0" y="0"/>
-                      <a:ext cx="1742133" cy="4784589"/>
-                    </a:xfrm>
-                    <a:prstGeom prst="rect">
-                      <a:avLst/>
-                    </a:prstGeom>
-                  </pic:spPr>
-                </pic:pic>
-              </a:graphicData>
-            </a:graphic>
-          </wp:inline>
-        </w:drawing>
-      </w:r>
-    </w:p>
-    <w:p>
-      <w:pPr>
-        <w:ind w:firstLine="567"/>
-        <w:rPr>
-          <w:sz w:val="28"/>
-          <w:szCs w:val="28"/>
-        </w:rPr>
-      </w:pPr>
-    </w:p>
-    <w:p>
-      <w:pPr>
-        <w:ind w:firstLine="567"/>
-        <w:jc w:val="center"/>
-        <w:rPr>
-          <w:b/>
-          <w:sz w:val="28"/>
-          <w:szCs w:val="28"/>
-        </w:rPr>
-      </w:pPr>
-      <w:r>
-        <w:rPr>
-          <w:b/>
-          <w:sz w:val="28"/>
-          <w:szCs w:val="28"/>
-        </w:rPr>
-        <w:t>Проведение испытания двигателя.</w:t>
-      </w:r>
-    </w:p>
-    <w:p>
-      <w:pPr>
-        <w:ind w:firstLine="567"/>
-        <w:jc w:val="both"/>
-        <w:rPr>
-          <w:sz w:val="28"/>
-          <w:szCs w:val="28"/>
-        </w:rPr>
-      </w:pPr>
-      <w:r>
-        <w:rPr>
-          <w:sz w:val="28"/>
-          <w:szCs w:val="28"/>
-        </w:rPr>
-        <w:t>До начала испытания необходимо заполнить</w:t>
-      </w:r>
-      <w:r>
-        <w:rPr>
-          <w:sz w:val="28"/>
-          <w:szCs w:val="28"/>
-        </w:rPr>
-        <w:t xml:space="preserve"> </w:t>
-      </w:r>
-      <w:r>
-        <w:rPr>
-          <w:sz w:val="28"/>
-          <w:szCs w:val="28"/>
-        </w:rPr>
-        <w:t>данные двигател</w:t>
-      </w:r>
-      <w:r>
-        <w:rPr>
-          <w:sz w:val="28"/>
-          <w:szCs w:val="28"/>
-        </w:rPr>
-        <w:t>я</w:t>
-      </w:r>
-      <w:r>
-        <w:rPr>
-          <w:sz w:val="28"/>
-          <w:szCs w:val="28"/>
-        </w:rPr>
-        <w:t xml:space="preserve"> и условий испытания в верхней части окна</w:t>
-      </w:r>
-      <w:r>
-        <w:rPr>
-          <w:sz w:val="28"/>
-          <w:szCs w:val="28"/>
-        </w:rPr>
-        <w:t>. После чего нажать кнопку «Новое». Программа получит номер испытания, подготовит базу данных и разрешит выбор конкретного шага испытания кнопками в нижней левой части. Вид готового к проведению испытания окна программы представлен на рисунке 2.</w:t>
-      </w:r>
-    </w:p>
-    <w:p>
-      <w:pPr>
-        <w:jc w:val="both"/>
-        <w:rPr>
-          <w:sz w:val="28"/>
-          <w:szCs w:val="28"/>
-        </w:rPr>
-      </w:pPr>
-      <w:r>
-        <w:rPr>
-          <w:noProof/>
-        </w:rPr>
-        <w:lastRenderedPageBreak/>
-        <w:drawing>
-          <wp:inline distT="0" distB="0" distL="0" distR="0" wp14:anchorId="3D5EC41A" wp14:editId="7795DF6D">
-            <wp:extent cx="5940425" cy="3576320"/>
-            <wp:effectExtent l="0" t="0" r="3175" b="5080"/>
-            <wp:docPr id="6" name="Рисунок 6"/>
             <wp:cNvGraphicFramePr>
               <a:graphicFrameLocks xmlns:a="http://schemas.openxmlformats.org/drawingml/2006/main" noChangeAspect="1"/>
             </wp:cNvGraphicFramePr>
@@ -225,7 +104,7 @@
                   <pic:spPr>
                     <a:xfrm>
                       <a:off x="0" y="0"/>
-                      <a:ext cx="5940425" cy="3576320"/>
+                      <a:ext cx="1742133" cy="4784589"/>
                     </a:xfrm>
                     <a:prstGeom prst="rect">
                       <a:avLst/>
@@ -241,25 +120,28 @@
     <w:p>
       <w:pPr>
         <w:ind w:firstLine="567"/>
-        <w:jc w:val="both"/>
-        <w:rPr>
-          <w:sz w:val="28"/>
-          <w:szCs w:val="28"/>
-        </w:rPr>
-      </w:pPr>
-      <w:r>
-        <w:rPr>
-          <w:sz w:val="28"/>
-          <w:szCs w:val="28"/>
-        </w:rPr>
-        <w:t>Напротив кнопок испытаний отображены символы «Х» - они означают то, что ни одного испытания по этому двигателю проведено не было.</w:t>
-      </w:r>
-    </w:p>
-    <w:p>
-      <w:pPr>
-        <w:ind w:firstLine="567"/>
         <w:jc w:val="center"/>
         <w:rPr>
+          <w:rFonts w:ascii="Times New Roman" w:hAnsi="Times New Roman" w:cs="Times New Roman"/>
+          <w:sz w:val="28"/>
+          <w:szCs w:val="28"/>
+        </w:rPr>
+      </w:pPr>
+      <w:r>
+        <w:rPr>
+          <w:rFonts w:ascii="Times New Roman" w:hAnsi="Times New Roman" w:cs="Times New Roman"/>
+          <w:sz w:val="28"/>
+          <w:szCs w:val="28"/>
+        </w:rPr>
+        <w:t>Рисунок 1. Главное окно приложения.</w:t>
+      </w:r>
+    </w:p>
+    <w:p>
+      <w:pPr>
+        <w:ind w:firstLine="567"/>
+        <w:jc w:val="center"/>
+        <w:rPr>
+          <w:rFonts w:ascii="Times New Roman" w:hAnsi="Times New Roman" w:cs="Times New Roman"/>
           <w:b/>
           <w:sz w:val="28"/>
           <w:szCs w:val="28"/>
@@ -267,64 +149,95 @@
       </w:pPr>
       <w:r>
         <w:rPr>
+          <w:rFonts w:ascii="Times New Roman" w:hAnsi="Times New Roman" w:cs="Times New Roman"/>
           <w:b/>
           <w:sz w:val="28"/>
           <w:szCs w:val="28"/>
         </w:rPr>
-        <w:t>СОПРОТИВЛЕНИЕ</w:t>
-      </w:r>
-    </w:p>
-    <w:p>
-      <w:pPr>
-        <w:ind w:firstLine="567"/>
-        <w:jc w:val="both"/>
-        <w:rPr>
-          <w:sz w:val="28"/>
-          <w:szCs w:val="28"/>
-        </w:rPr>
-      </w:pPr>
-      <w:r>
-        <w:rPr>
-          <w:sz w:val="28"/>
-          <w:szCs w:val="28"/>
-        </w:rPr>
-        <w:t xml:space="preserve">При нажатии кнопки «Сопротивление» отображается окно испытания </w:t>
-      </w:r>
-      <w:proofErr w:type="gramStart"/>
-      <w:r>
-        <w:rPr>
-          <w:sz w:val="28"/>
-          <w:szCs w:val="28"/>
-        </w:rPr>
-        <w:t>сопротивления</w:t>
-      </w:r>
-      <w:proofErr w:type="gramEnd"/>
-      <w:r>
-        <w:rPr>
-          <w:sz w:val="28"/>
-          <w:szCs w:val="28"/>
-        </w:rPr>
-        <w:t xml:space="preserve"> представленное на рисунке 3.</w:t>
-      </w:r>
-    </w:p>
-    <w:p>
-      <w:pPr>
+        <w:t>Проведение испытания двигателя.</w:t>
+      </w:r>
+    </w:p>
+    <w:p>
+      <w:pPr>
+        <w:ind w:firstLine="567"/>
+        <w:jc w:val="both"/>
+        <w:rPr>
+          <w:rFonts w:ascii="Times New Roman" w:hAnsi="Times New Roman" w:cs="Times New Roman"/>
+          <w:sz w:val="28"/>
+          <w:szCs w:val="28"/>
+        </w:rPr>
+      </w:pPr>
+      <w:r>
+        <w:rPr>
+          <w:rFonts w:ascii="Times New Roman" w:hAnsi="Times New Roman" w:cs="Times New Roman"/>
+          <w:sz w:val="28"/>
+          <w:szCs w:val="28"/>
+        </w:rPr>
+        <w:t>До начала испытания необходимо заполнить</w:t>
+      </w:r>
+      <w:r>
+        <w:rPr>
+          <w:rFonts w:ascii="Times New Roman" w:hAnsi="Times New Roman" w:cs="Times New Roman"/>
+          <w:sz w:val="28"/>
+          <w:szCs w:val="28"/>
+        </w:rPr>
+        <w:t xml:space="preserve"> </w:t>
+      </w:r>
+      <w:r>
+        <w:rPr>
+          <w:rFonts w:ascii="Times New Roman" w:hAnsi="Times New Roman" w:cs="Times New Roman"/>
+          <w:sz w:val="28"/>
+          <w:szCs w:val="28"/>
+        </w:rPr>
+        <w:t>данные двигател</w:t>
+      </w:r>
+      <w:r>
+        <w:rPr>
+          <w:rFonts w:ascii="Times New Roman" w:hAnsi="Times New Roman" w:cs="Times New Roman"/>
+          <w:sz w:val="28"/>
+          <w:szCs w:val="28"/>
+        </w:rPr>
+        <w:t>я</w:t>
+      </w:r>
+      <w:r>
+        <w:rPr>
+          <w:rFonts w:ascii="Times New Roman" w:hAnsi="Times New Roman" w:cs="Times New Roman"/>
+          <w:sz w:val="28"/>
+          <w:szCs w:val="28"/>
+        </w:rPr>
+        <w:t xml:space="preserve"> и условий испытания в верхней части окна</w:t>
+      </w:r>
+      <w:r>
+        <w:rPr>
+          <w:rFonts w:ascii="Times New Roman" w:hAnsi="Times New Roman" w:cs="Times New Roman"/>
+          <w:sz w:val="28"/>
+          <w:szCs w:val="28"/>
+        </w:rPr>
+        <w:t>. После чего нажать кнопку «Новое». Программа получит номер испытания, подготовит базу данных и разрешит выбор конкретного шага испытания кнопками в нижней левой части. Вид готового к проведению испытания окна программы представлен на рисунке 2.</w:t>
+      </w:r>
+    </w:p>
+    <w:p>
+      <w:pPr>
+        <w:ind w:firstLine="567"/>
         <w:jc w:val="center"/>
         <w:rPr>
-          <w:sz w:val="28"/>
-          <w:szCs w:val="28"/>
-        </w:rPr>
-      </w:pPr>
-      <w:r>
-        <w:rPr>
-          <w:noProof/>
+          <w:rFonts w:ascii="Times New Roman" w:hAnsi="Times New Roman" w:cs="Times New Roman"/>
+          <w:sz w:val="28"/>
+          <w:szCs w:val="28"/>
+        </w:rPr>
+      </w:pPr>
+      <w:r>
+        <w:rPr>
+          <w:rFonts w:ascii="Times New Roman" w:hAnsi="Times New Roman" w:cs="Times New Roman"/>
+          <w:sz w:val="28"/>
+          <w:szCs w:val="28"/>
         </w:rPr>
         <w:lastRenderedPageBreak/>
         <w:drawing>
-          <wp:inline distT="0" distB="0" distL="0" distR="0" wp14:anchorId="4BA94B76" wp14:editId="38C0D93D">
-            <wp:extent cx="5638800" cy="6743700"/>
-            <wp:effectExtent l="0" t="0" r="0" b="0"/>
-            <wp:docPr id="7" name="Рисунок 7"/>
+          <wp:inline distT="0" distB="0" distL="0" distR="0" wp14:anchorId="4432DCE9" wp14:editId="0102298F">
+            <wp:extent cx="2322121" cy="6422745"/>
+            <wp:effectExtent l="0" t="0" r="2540" b="0"/>
+            <wp:docPr id="1783760280" name="Рисунок 1"/>
             <wp:cNvGraphicFramePr>
               <a:graphicFrameLocks xmlns:a="http://schemas.openxmlformats.org/drawingml/2006/main" noChangeAspect="1"/>
             </wp:cNvGraphicFramePr>
@@ -332,7 +245,7 @@
               <a:graphicData uri="http://schemas.openxmlformats.org/drawingml/2006/picture">
                 <pic:pic xmlns:pic="http://schemas.openxmlformats.org/drawingml/2006/picture">
                   <pic:nvPicPr>
-                    <pic:cNvPr id="1" name=""/>
+                    <pic:cNvPr id="1783760280" name=""/>
                     <pic:cNvPicPr/>
                   </pic:nvPicPr>
                   <pic:blipFill>
@@ -344,7 +257,7 @@
                   <pic:spPr>
                     <a:xfrm>
                       <a:off x="0" y="0"/>
-                      <a:ext cx="5638800" cy="6743700"/>
+                      <a:ext cx="2330263" cy="6445265"/>
                     </a:xfrm>
                     <a:prstGeom prst="rect">
                       <a:avLst/>
@@ -360,52 +273,156 @@
     <w:p>
       <w:pPr>
         <w:ind w:firstLine="567"/>
-        <w:jc w:val="both"/>
-        <w:rPr>
-          <w:sz w:val="28"/>
-          <w:szCs w:val="28"/>
-        </w:rPr>
-      </w:pPr>
-      <w:r>
-        <w:rPr>
-          <w:sz w:val="28"/>
-          <w:szCs w:val="28"/>
-        </w:rPr>
-        <w:t xml:space="preserve">Кнопка «Очистить» служит для очистки всех полей текущего окна. После заполнения необходимых полей испытателем необходимо нажать кнопку «Готово», окно закроется, данные будут внесены в базу данных и главное окно примет </w:t>
-      </w:r>
-      <w:r>
-        <w:rPr>
-          <w:sz w:val="28"/>
-          <w:szCs w:val="28"/>
-        </w:rPr>
-        <w:t>вид,</w:t>
-      </w:r>
-      <w:r>
-        <w:rPr>
-          <w:sz w:val="28"/>
-          <w:szCs w:val="28"/>
-        </w:rPr>
-        <w:t xml:space="preserve"> представленный на рисунке 4.</w:t>
-      </w:r>
-    </w:p>
-    <w:p>
-      <w:pPr>
-        <w:jc w:val="both"/>
-        <w:rPr>
-          <w:sz w:val="28"/>
-          <w:szCs w:val="28"/>
-        </w:rPr>
-      </w:pPr>
-      <w:r>
-        <w:rPr>
+        <w:jc w:val="center"/>
+        <w:rPr>
+          <w:rFonts w:ascii="Times New Roman" w:hAnsi="Times New Roman" w:cs="Times New Roman"/>
+          <w:sz w:val="28"/>
+          <w:szCs w:val="28"/>
+        </w:rPr>
+      </w:pPr>
+      <w:r>
+        <w:rPr>
+          <w:rFonts w:ascii="Times New Roman" w:hAnsi="Times New Roman" w:cs="Times New Roman"/>
           <w:noProof/>
+          <w:sz w:val="28"/>
+          <w:szCs w:val="28"/>
+        </w:rPr>
+        <w:t>Рисунок 2. Главное окно программы подготовленной к проведению нового испытания.</w:t>
+      </w:r>
+    </w:p>
+    <w:p>
+      <w:pPr>
+        <w:ind w:firstLine="567"/>
+        <w:jc w:val="both"/>
+        <w:rPr>
+          <w:rFonts w:ascii="Times New Roman" w:hAnsi="Times New Roman" w:cs="Times New Roman"/>
+          <w:sz w:val="28"/>
+          <w:szCs w:val="28"/>
+        </w:rPr>
+      </w:pPr>
+      <w:r>
+        <w:rPr>
+          <w:rFonts w:ascii="Times New Roman" w:hAnsi="Times New Roman" w:cs="Times New Roman"/>
+          <w:sz w:val="28"/>
+          <w:szCs w:val="28"/>
+        </w:rPr>
+        <w:t>Напротив кнопок испытаний отображены символы «Х» - они означают то, что ни одного испытания по этому двигателю проведено не было.</w:t>
+      </w:r>
+    </w:p>
+    <w:p>
+      <w:pPr>
+        <w:ind w:firstLine="567"/>
+        <w:jc w:val="both"/>
+        <w:rPr>
+          <w:rFonts w:ascii="Times New Roman" w:hAnsi="Times New Roman" w:cs="Times New Roman"/>
+          <w:sz w:val="28"/>
+          <w:szCs w:val="28"/>
+        </w:rPr>
+      </w:pPr>
+    </w:p>
+    <w:p>
+      <w:pPr>
+        <w:ind w:firstLine="567"/>
+        <w:jc w:val="center"/>
+        <w:rPr>
+          <w:rFonts w:ascii="Times New Roman" w:hAnsi="Times New Roman" w:cs="Times New Roman"/>
+          <w:b/>
+          <w:bCs/>
+          <w:sz w:val="32"/>
+          <w:szCs w:val="32"/>
+        </w:rPr>
+      </w:pPr>
+      <w:r>
+        <w:rPr>
+          <w:rFonts w:ascii="Times New Roman" w:hAnsi="Times New Roman" w:cs="Times New Roman"/>
+          <w:b/>
+          <w:bCs/>
+          <w:sz w:val="32"/>
+          <w:szCs w:val="32"/>
+        </w:rPr>
+        <w:t>Описание основных рабочих окон программы</w:t>
+      </w:r>
+    </w:p>
+    <w:p>
+      <w:pPr>
+        <w:ind w:firstLine="567"/>
+        <w:jc w:val="center"/>
+        <w:rPr>
+          <w:rFonts w:ascii="Times New Roman" w:hAnsi="Times New Roman" w:cs="Times New Roman"/>
+          <w:b/>
+          <w:sz w:val="28"/>
+          <w:szCs w:val="28"/>
+        </w:rPr>
+      </w:pPr>
+      <w:r>
+        <w:rPr>
+          <w:rFonts w:ascii="Times New Roman" w:hAnsi="Times New Roman" w:cs="Times New Roman"/>
+          <w:b/>
+          <w:sz w:val="28"/>
+          <w:szCs w:val="28"/>
+        </w:rPr>
+        <w:t>СОПРОТИВЛЕНИЕ</w:t>
+      </w:r>
+    </w:p>
+    <w:p>
+      <w:pPr>
+        <w:ind w:firstLine="567"/>
+        <w:jc w:val="both"/>
+        <w:rPr>
+          <w:rFonts w:ascii="Times New Roman" w:hAnsi="Times New Roman" w:cs="Times New Roman"/>
+          <w:sz w:val="28"/>
+          <w:szCs w:val="28"/>
+        </w:rPr>
+      </w:pPr>
+      <w:r>
+        <w:rPr>
+          <w:rFonts w:ascii="Times New Roman" w:hAnsi="Times New Roman" w:cs="Times New Roman"/>
+          <w:sz w:val="28"/>
+          <w:szCs w:val="28"/>
+        </w:rPr>
+        <w:t xml:space="preserve">При нажатии кнопки «Сопротивление» отображается окно испытания </w:t>
+      </w:r>
+      <w:proofErr w:type="gramStart"/>
+      <w:r>
+        <w:rPr>
+          <w:rFonts w:ascii="Times New Roman" w:hAnsi="Times New Roman" w:cs="Times New Roman"/>
+          <w:sz w:val="28"/>
+          <w:szCs w:val="28"/>
+        </w:rPr>
+        <w:t>сопротивления</w:t>
+      </w:r>
+      <w:proofErr w:type="gramEnd"/>
+      <w:r>
+        <w:rPr>
+          <w:rFonts w:ascii="Times New Roman" w:hAnsi="Times New Roman" w:cs="Times New Roman"/>
+          <w:sz w:val="28"/>
+          <w:szCs w:val="28"/>
+        </w:rPr>
+        <w:t xml:space="preserve"> представленное на рисунке 3.</w:t>
+      </w:r>
+    </w:p>
+    <w:p>
+      <w:pPr>
+        <w:ind w:firstLine="567"/>
+        <w:jc w:val="center"/>
+        <w:rPr>
+          <w:rFonts w:ascii="Times New Roman" w:hAnsi="Times New Roman" w:cs="Times New Roman"/>
+          <w:sz w:val="28"/>
+          <w:szCs w:val="28"/>
+        </w:rPr>
+      </w:pPr>
+      <w:r>
+        <w:rPr>
+          <w:rFonts w:ascii="Times New Roman" w:hAnsi="Times New Roman" w:cs="Times New Roman"/>
+          <w:sz w:val="28"/>
+          <w:szCs w:val="28"/>
         </w:rPr>
         <w:lastRenderedPageBreak/>
         <w:drawing>
-          <wp:inline distT="0" distB="0" distL="0" distR="0" wp14:anchorId="595ADE2A" wp14:editId="0E09C568">
-            <wp:extent cx="5940425" cy="3576320"/>
-            <wp:effectExtent l="0" t="0" r="3175" b="5080"/>
-            <wp:docPr id="8" name="Рисунок 8"/>
+          <wp:inline distT="0" distB="0" distL="0" distR="0" wp14:anchorId="16392A57" wp14:editId="2C5E2461">
+            <wp:extent cx="3116275" cy="3416829"/>
+            <wp:effectExtent l="0" t="0" r="8255" b="0"/>
+            <wp:docPr id="662453346" name="Рисунок 1"/>
             <wp:cNvGraphicFramePr>
               <a:graphicFrameLocks xmlns:a="http://schemas.openxmlformats.org/drawingml/2006/main" noChangeAspect="1"/>
             </wp:cNvGraphicFramePr>
@@ -413,7 +430,7 @@
               <a:graphicData uri="http://schemas.openxmlformats.org/drawingml/2006/picture">
                 <pic:pic xmlns:pic="http://schemas.openxmlformats.org/drawingml/2006/picture">
                   <pic:nvPicPr>
-                    <pic:cNvPr id="1" name=""/>
+                    <pic:cNvPr id="662453346" name=""/>
                     <pic:cNvPicPr/>
                   </pic:nvPicPr>
                   <pic:blipFill>
@@ -425,7 +442,7 @@
                   <pic:spPr>
                     <a:xfrm>
                       <a:off x="0" y="0"/>
-                      <a:ext cx="5940425" cy="3576320"/>
+                      <a:ext cx="3125388" cy="3426821"/>
                     </a:xfrm>
                     <a:prstGeom prst="rect">
                       <a:avLst/>
@@ -441,25 +458,79 @@
     <w:p>
       <w:pPr>
         <w:ind w:firstLine="567"/>
-        <w:jc w:val="both"/>
-        <w:rPr>
-          <w:sz w:val="28"/>
-          <w:szCs w:val="28"/>
-        </w:rPr>
-      </w:pPr>
-      <w:r>
-        <w:rPr>
-          <w:sz w:val="28"/>
-          <w:szCs w:val="28"/>
-        </w:rPr>
-        <w:t>Символ «Х» напротив кнопки «Сопротивление» указывает на то, что испытания проведены и записаны.</w:t>
-      </w:r>
-    </w:p>
-    <w:p>
-      <w:pPr>
-        <w:ind w:firstLine="567"/>
         <w:jc w:val="center"/>
         <w:rPr>
+          <w:rFonts w:ascii="Times New Roman" w:hAnsi="Times New Roman" w:cs="Times New Roman"/>
+          <w:sz w:val="28"/>
+          <w:szCs w:val="28"/>
+        </w:rPr>
+      </w:pPr>
+      <w:r>
+        <w:rPr>
+          <w:rFonts w:ascii="Times New Roman" w:hAnsi="Times New Roman" w:cs="Times New Roman"/>
+          <w:sz w:val="28"/>
+          <w:szCs w:val="28"/>
+        </w:rPr>
+        <w:t xml:space="preserve">Рисунок 3. </w:t>
+      </w:r>
+    </w:p>
+    <w:p>
+      <w:pPr>
+        <w:ind w:firstLine="567"/>
+        <w:jc w:val="both"/>
+        <w:rPr>
+          <w:rFonts w:ascii="Times New Roman" w:hAnsi="Times New Roman" w:cs="Times New Roman"/>
+          <w:sz w:val="28"/>
+          <w:szCs w:val="28"/>
+        </w:rPr>
+      </w:pPr>
+      <w:r>
+        <w:rPr>
+          <w:rFonts w:ascii="Times New Roman" w:hAnsi="Times New Roman" w:cs="Times New Roman"/>
+          <w:sz w:val="28"/>
+          <w:szCs w:val="28"/>
+        </w:rPr>
+        <w:t>Кнопка «Очистить» служит для очистки всех полей текущего окна. После заполнения необходимых полей испытателем необходимо нажать кнопку «</w:t>
+      </w:r>
+      <w:r>
+        <w:rPr>
+          <w:rFonts w:ascii="Times New Roman" w:hAnsi="Times New Roman" w:cs="Times New Roman"/>
+          <w:sz w:val="28"/>
+          <w:szCs w:val="28"/>
+        </w:rPr>
+        <w:t>Сохранить и закрыть</w:t>
+      </w:r>
+      <w:r>
+        <w:rPr>
+          <w:rFonts w:ascii="Times New Roman" w:hAnsi="Times New Roman" w:cs="Times New Roman"/>
+          <w:sz w:val="28"/>
+          <w:szCs w:val="28"/>
+        </w:rPr>
+        <w:t>», окно закроется, данные будут внесены в базу данных</w:t>
+      </w:r>
+      <w:r>
+        <w:rPr>
+          <w:rFonts w:ascii="Times New Roman" w:hAnsi="Times New Roman" w:cs="Times New Roman"/>
+          <w:sz w:val="28"/>
+          <w:szCs w:val="28"/>
+        </w:rPr>
+        <w:t>. Кнопка «Контроль отклонений» производит контроль отклонений измерений 1,2, 3 относительно их среднего арифметического и при превышении отклонения на 0.5% и более выводит предупреждающее сообщение</w:t>
+      </w:r>
+      <w:r>
+        <w:rPr>
+          <w:rFonts w:ascii="Times New Roman" w:hAnsi="Times New Roman" w:cs="Times New Roman"/>
+          <w:sz w:val="28"/>
+          <w:szCs w:val="28"/>
+        </w:rPr>
+        <w:t>.</w:t>
+      </w:r>
+    </w:p>
+    <w:p>
+      <w:pPr>
+        <w:ind w:firstLine="567"/>
+        <w:jc w:val="center"/>
+        <w:rPr>
+          <w:rFonts w:ascii="Times New Roman" w:hAnsi="Times New Roman" w:cs="Times New Roman"/>
           <w:b/>
           <w:sz w:val="28"/>
           <w:szCs w:val="28"/>
@@ -467,63 +538,70 @@
       </w:pPr>
       <w:r>
         <w:rPr>
+          <w:rFonts w:ascii="Times New Roman" w:hAnsi="Times New Roman" w:cs="Times New Roman"/>
           <w:b/>
           <w:sz w:val="28"/>
           <w:szCs w:val="28"/>
         </w:rPr>
-        <w:t>ХОЛОС</w:t>
-      </w:r>
-      <w:r>
-        <w:rPr>
-          <w:b/>
-          <w:sz w:val="28"/>
-          <w:szCs w:val="28"/>
-        </w:rPr>
-        <w:t>Т</w:t>
-      </w:r>
-      <w:r>
-        <w:rPr>
-          <w:b/>
-          <w:sz w:val="28"/>
-          <w:szCs w:val="28"/>
-        </w:rPr>
-        <w:t>ОЙ ХОД</w:t>
-      </w:r>
-    </w:p>
-    <w:p>
-      <w:pPr>
-        <w:ind w:firstLine="567"/>
-        <w:jc w:val="both"/>
-        <w:rPr>
-          <w:sz w:val="28"/>
-          <w:szCs w:val="28"/>
-        </w:rPr>
-      </w:pPr>
-      <w:r>
-        <w:rPr>
-          <w:sz w:val="28"/>
-          <w:szCs w:val="28"/>
-        </w:rPr>
-        <w:t>Окно испытания холостого хода представлено на рисунке 5.</w:t>
-      </w:r>
-    </w:p>
-    <w:p>
-      <w:pPr>
+        <w:t>ХОЛОСТОЙ ХОД</w:t>
+      </w:r>
+    </w:p>
+    <w:p>
+      <w:pPr>
+        <w:ind w:firstLine="567"/>
+        <w:jc w:val="both"/>
+        <w:rPr>
+          <w:rFonts w:ascii="Times New Roman" w:hAnsi="Times New Roman" w:cs="Times New Roman"/>
+          <w:sz w:val="28"/>
+          <w:szCs w:val="28"/>
+        </w:rPr>
+      </w:pPr>
+      <w:r>
+        <w:rPr>
+          <w:rFonts w:ascii="Times New Roman" w:hAnsi="Times New Roman" w:cs="Times New Roman"/>
+          <w:sz w:val="28"/>
+          <w:szCs w:val="28"/>
+        </w:rPr>
+        <w:t xml:space="preserve">Окно испытания холостого хода представлено на рисунке </w:t>
+      </w:r>
+      <w:r>
+        <w:rPr>
+          <w:rFonts w:ascii="Times New Roman" w:hAnsi="Times New Roman" w:cs="Times New Roman"/>
+          <w:sz w:val="28"/>
+          <w:szCs w:val="28"/>
+        </w:rPr>
+        <w:t>4</w:t>
+      </w:r>
+      <w:r>
+        <w:rPr>
+          <w:rFonts w:ascii="Times New Roman" w:hAnsi="Times New Roman" w:cs="Times New Roman"/>
+          <w:sz w:val="28"/>
+          <w:szCs w:val="28"/>
+        </w:rPr>
+        <w:t>.</w:t>
+      </w:r>
+    </w:p>
+    <w:p>
+      <w:pPr>
+        <w:ind w:firstLine="567"/>
         <w:jc w:val="center"/>
         <w:rPr>
-          <w:sz w:val="28"/>
-          <w:szCs w:val="28"/>
-        </w:rPr>
-      </w:pPr>
-      <w:r>
-        <w:rPr>
-          <w:noProof/>
+          <w:rFonts w:ascii="Times New Roman" w:hAnsi="Times New Roman" w:cs="Times New Roman"/>
+          <w:sz w:val="28"/>
+          <w:szCs w:val="28"/>
+        </w:rPr>
+      </w:pPr>
+      <w:r>
+        <w:rPr>
+          <w:rFonts w:ascii="Times New Roman" w:hAnsi="Times New Roman" w:cs="Times New Roman"/>
+          <w:sz w:val="28"/>
+          <w:szCs w:val="28"/>
         </w:rPr>
         <w:drawing>
-          <wp:inline distT="0" distB="0" distL="0" distR="0" wp14:anchorId="27E6D996" wp14:editId="5E3608D0">
-            <wp:extent cx="5940425" cy="3994785"/>
-            <wp:effectExtent l="0" t="0" r="3175" b="5715"/>
-            <wp:docPr id="9" name="Рисунок 9"/>
+          <wp:inline distT="0" distB="0" distL="0" distR="0" wp14:anchorId="14A11AA1" wp14:editId="6FEA0F4D">
+            <wp:extent cx="3394253" cy="2579705"/>
+            <wp:effectExtent l="0" t="0" r="0" b="0"/>
+            <wp:docPr id="375836057" name="Рисунок 1"/>
             <wp:cNvGraphicFramePr>
               <a:graphicFrameLocks xmlns:a="http://schemas.openxmlformats.org/drawingml/2006/main" noChangeAspect="1"/>
             </wp:cNvGraphicFramePr>
@@ -531,7 +609,7 @@
               <a:graphicData uri="http://schemas.openxmlformats.org/drawingml/2006/picture">
                 <pic:pic xmlns:pic="http://schemas.openxmlformats.org/drawingml/2006/picture">
                   <pic:nvPicPr>
-                    <pic:cNvPr id="1" name=""/>
+                    <pic:cNvPr id="375836057" name=""/>
                     <pic:cNvPicPr/>
                   </pic:nvPicPr>
                   <pic:blipFill>
@@ -543,7 +621,7 @@
                   <pic:spPr>
                     <a:xfrm>
                       <a:off x="0" y="0"/>
-                      <a:ext cx="5940425" cy="3994785"/>
+                      <a:ext cx="3408583" cy="2590596"/>
                     </a:xfrm>
                     <a:prstGeom prst="rect">
                       <a:avLst/>
@@ -558,607 +636,139 @@
     </w:p>
     <w:p>
       <w:pPr>
+        <w:ind w:firstLine="567"/>
         <w:jc w:val="center"/>
         <w:rPr>
-          <w:sz w:val="28"/>
-          <w:szCs w:val="28"/>
-        </w:rPr>
-      </w:pPr>
-    </w:p>
-    <w:p>
-      <w:pPr>
-        <w:ind w:firstLine="567"/>
-        <w:jc w:val="both"/>
-        <w:rPr>
-          <w:sz w:val="28"/>
-          <w:szCs w:val="28"/>
-        </w:rPr>
-      </w:pPr>
-    </w:p>
-    <w:p>
-      <w:pPr>
-        <w:ind w:firstLine="567"/>
-        <w:jc w:val="both"/>
-        <w:rPr>
-          <w:sz w:val="28"/>
-          <w:szCs w:val="28"/>
-        </w:rPr>
-      </w:pPr>
-    </w:p>
-    <w:p>
-      <w:pPr>
-        <w:ind w:firstLine="567"/>
-        <w:jc w:val="both"/>
-        <w:rPr>
-          <w:sz w:val="28"/>
-          <w:szCs w:val="28"/>
-        </w:rPr>
-      </w:pPr>
-    </w:p>
-    <w:p>
-      <w:pPr>
-        <w:ind w:firstLine="567"/>
-        <w:jc w:val="both"/>
-        <w:rPr>
-          <w:sz w:val="28"/>
-          <w:szCs w:val="28"/>
-        </w:rPr>
-      </w:pPr>
-    </w:p>
-    <w:p>
-      <w:pPr>
-        <w:ind w:firstLine="567"/>
-        <w:jc w:val="both"/>
-        <w:rPr>
-          <w:sz w:val="28"/>
-          <w:szCs w:val="28"/>
-        </w:rPr>
-      </w:pPr>
-    </w:p>
-    <w:p>
-      <w:pPr>
-        <w:ind w:firstLine="567"/>
-        <w:jc w:val="both"/>
-        <w:rPr>
-          <w:sz w:val="28"/>
-          <w:szCs w:val="28"/>
-        </w:rPr>
-      </w:pPr>
-    </w:p>
-    <w:p>
-      <w:pPr>
-        <w:ind w:firstLine="567"/>
-        <w:jc w:val="both"/>
-        <w:rPr>
-          <w:sz w:val="28"/>
-          <w:szCs w:val="28"/>
-        </w:rPr>
-      </w:pPr>
-    </w:p>
-    <w:p>
-      <w:pPr>
-        <w:ind w:firstLine="567"/>
-        <w:jc w:val="both"/>
-        <w:rPr>
-          <w:sz w:val="28"/>
-          <w:szCs w:val="28"/>
-        </w:rPr>
-      </w:pPr>
-    </w:p>
-    <w:p>
-      <w:pPr>
-        <w:ind w:firstLine="567"/>
-        <w:jc w:val="both"/>
-        <w:rPr>
-          <w:sz w:val="28"/>
-          <w:szCs w:val="28"/>
-        </w:rPr>
-      </w:pPr>
-      <w:r>
-        <w:rPr>
-          <w:sz w:val="28"/>
-          <w:szCs w:val="28"/>
-        </w:rPr>
-        <w:t>После этой линии нужно потом будет удалить</w:t>
-      </w:r>
-    </w:p>
-    <w:p>
-      <w:pPr>
-        <w:ind w:firstLine="567"/>
-        <w:jc w:val="both"/>
-        <w:rPr>
-          <w:sz w:val="28"/>
-          <w:szCs w:val="28"/>
-        </w:rPr>
-      </w:pPr>
-      <w:r>
-        <w:rPr>
-          <w:sz w:val="28"/>
-          <w:szCs w:val="28"/>
-        </w:rPr>
-        <w:t>-------------------------------------------------------------------------------------------</w:t>
-      </w:r>
-    </w:p>
-    <w:p>
-      <w:pPr>
-        <w:ind w:firstLine="567"/>
-        <w:jc w:val="both"/>
-        <w:rPr>
-          <w:sz w:val="28"/>
-          <w:szCs w:val="28"/>
-        </w:rPr>
-      </w:pPr>
-      <w:r>
-        <w:rPr>
-          <w:sz w:val="28"/>
-          <w:szCs w:val="28"/>
-        </w:rPr>
-        <w:t xml:space="preserve">Для работы с эмулятором необходимо в настройках программы установить адрес эмулятора 127.0.0.1 и перезапустить </w:t>
-      </w:r>
-      <w:proofErr w:type="gramStart"/>
-      <w:r>
-        <w:rPr>
-          <w:sz w:val="28"/>
-          <w:szCs w:val="28"/>
-        </w:rPr>
-        <w:t>программу( только</w:t>
-      </w:r>
-      <w:proofErr w:type="gramEnd"/>
-      <w:r>
-        <w:rPr>
-          <w:sz w:val="28"/>
-          <w:szCs w:val="28"/>
-        </w:rPr>
-        <w:t xml:space="preserve"> один раз, далее она запомнит)</w:t>
-      </w:r>
-    </w:p>
-    <w:p>
-      <w:pPr>
-        <w:ind w:firstLine="567"/>
-        <w:jc w:val="both"/>
-        <w:rPr>
-          <w:sz w:val="28"/>
-          <w:szCs w:val="28"/>
-        </w:rPr>
-      </w:pPr>
-      <w:r>
-        <w:rPr>
-          <w:sz w:val="28"/>
-          <w:szCs w:val="28"/>
-        </w:rPr>
-        <w:t>На данном этапе разработки контроль входных данных осуществляется только в пределах необходимых для обсчета значений, например серийный номер двигателя заполнять необязательно, а вот номинальное напряжение участвует в вычислениях, и программа выведет сообщение о необходимости данного поля, так что можно выполнять с пустыми полями для ускорения работы, если что-то будет необходимо, то программа выведет сообщение.</w:t>
-      </w:r>
-    </w:p>
-    <w:p>
-      <w:pPr>
-        <w:ind w:firstLine="567"/>
-        <w:jc w:val="both"/>
-        <w:rPr>
+          <w:rFonts w:ascii="Times New Roman" w:hAnsi="Times New Roman" w:cs="Times New Roman"/>
+          <w:sz w:val="28"/>
+          <w:szCs w:val="28"/>
+        </w:rPr>
+      </w:pPr>
+      <w:r>
+        <w:rPr>
+          <w:rFonts w:ascii="Times New Roman" w:hAnsi="Times New Roman" w:cs="Times New Roman"/>
+          <w:sz w:val="28"/>
+          <w:szCs w:val="28"/>
+        </w:rPr>
+        <w:t>Рисунок 4. Окно испытания холостого хода.</w:t>
+      </w:r>
+    </w:p>
+    <w:p>
+      <w:pPr>
+        <w:ind w:firstLine="567"/>
+        <w:jc w:val="both"/>
+        <w:rPr>
+          <w:rFonts w:ascii="Times New Roman" w:hAnsi="Times New Roman" w:cs="Times New Roman"/>
+          <w:sz w:val="28"/>
+          <w:szCs w:val="28"/>
+        </w:rPr>
+      </w:pPr>
+      <w:r>
+        <w:rPr>
+          <w:rFonts w:ascii="Times New Roman" w:hAnsi="Times New Roman" w:cs="Times New Roman"/>
+          <w:sz w:val="28"/>
+          <w:szCs w:val="28"/>
+        </w:rPr>
+        <w:t xml:space="preserve">В левой таблице выбирается столбец с процентами от испытательного напряжения, а в правой вносятся и отображаются результаты испытаний для каждой </w:t>
+      </w:r>
+      <w:r>
+        <w:rPr>
+          <w:rFonts w:ascii="Times New Roman" w:hAnsi="Times New Roman" w:cs="Times New Roman"/>
+          <w:sz w:val="28"/>
+          <w:szCs w:val="28"/>
+        </w:rPr>
+        <w:lastRenderedPageBreak/>
+        <w:t xml:space="preserve">строки соответственно. Набор столбцов </w:t>
+      </w:r>
+      <w:r>
+        <w:rPr>
+          <w:rFonts w:ascii="Times New Roman" w:hAnsi="Times New Roman" w:cs="Times New Roman"/>
+          <w:sz w:val="28"/>
+          <w:szCs w:val="28"/>
+        </w:rPr>
+        <w:t xml:space="preserve">левой таблицы можно сохранять на диск и загружать с диска для обеспечения широкого спектра вариантов испытаний. При нажатии кнопки «Старт» или клавиши </w:t>
+      </w:r>
+      <w:r>
+        <w:rPr>
+          <w:rFonts w:ascii="Times New Roman" w:hAnsi="Times New Roman" w:cs="Times New Roman"/>
+          <w:sz w:val="28"/>
+          <w:szCs w:val="28"/>
+          <w:lang w:val="en-US"/>
+        </w:rPr>
+        <w:t>F</w:t>
+      </w:r>
+      <w:r>
+        <w:rPr>
+          <w:rFonts w:ascii="Times New Roman" w:hAnsi="Times New Roman" w:cs="Times New Roman"/>
+          <w:sz w:val="28"/>
+          <w:szCs w:val="28"/>
+        </w:rPr>
+        <w:t>5 на клавиатуре производятся замеры характеристик двигателя в течении указанного в заголовке времени испытания при условии, что они не выходят за предел отклонения напряжения, указанного в заголовке. Величины и количество отклонений отражаются в строке измерения. Дополнительно для контроля вычисляется перекос фаз двигателя по току относительно среднего арифметического в процентах. По окончании испытаний нажатием кнопки «Сохранить и закрыть» данные вносятся в базу данных.</w:t>
+      </w:r>
+    </w:p>
+    <w:p>
+      <w:pPr>
+        <w:ind w:firstLine="567"/>
+        <w:jc w:val="center"/>
+        <w:rPr>
+          <w:rFonts w:ascii="Times New Roman" w:hAnsi="Times New Roman" w:cs="Times New Roman"/>
           <w:b/>
-          <w:sz w:val="28"/>
-          <w:szCs w:val="28"/>
-        </w:rPr>
-      </w:pPr>
-      <w:r>
-        <w:rPr>
+          <w:bCs/>
+          <w:sz w:val="28"/>
+          <w:szCs w:val="28"/>
+        </w:rPr>
+      </w:pPr>
+      <w:r>
+        <w:rPr>
+          <w:rFonts w:ascii="Times New Roman" w:hAnsi="Times New Roman" w:cs="Times New Roman"/>
           <w:b/>
-          <w:sz w:val="28"/>
-          <w:szCs w:val="28"/>
-        </w:rPr>
-        <w:t>Испытание холостого хода</w:t>
-      </w:r>
-    </w:p>
-    <w:p>
-      <w:pPr>
-        <w:ind w:firstLine="567"/>
-        <w:jc w:val="both"/>
-        <w:rPr>
-          <w:sz w:val="28"/>
-          <w:szCs w:val="28"/>
-        </w:rPr>
-      </w:pPr>
-      <w:r>
-        <w:rPr>
-          <w:sz w:val="28"/>
-          <w:szCs w:val="28"/>
-        </w:rPr>
-        <w:t>В главном</w:t>
-      </w:r>
-      <w:r>
-        <w:rPr>
-          <w:sz w:val="28"/>
-          <w:szCs w:val="28"/>
-        </w:rPr>
-        <w:t xml:space="preserve"> окне, в группе установок нас будет интересовать только номинальное напряжение, если не выбрать – программа его запросит.</w:t>
-      </w:r>
-    </w:p>
-    <w:p>
-      <w:pPr>
-        <w:ind w:firstLine="567"/>
-        <w:jc w:val="both"/>
-        <w:rPr>
-          <w:sz w:val="28"/>
-          <w:szCs w:val="28"/>
-        </w:rPr>
-      </w:pPr>
-      <w:r>
-        <w:rPr>
-          <w:sz w:val="28"/>
-          <w:szCs w:val="28"/>
-        </w:rPr>
-        <w:t xml:space="preserve">После указания напряжения необходимо выбрать в группе параметров испытания вариант испытания из трех предложенных – элемент </w:t>
-      </w:r>
-      <w:proofErr w:type="spellStart"/>
-      <w:r>
-        <w:rPr>
-          <w:sz w:val="28"/>
-          <w:szCs w:val="28"/>
-          <w:lang w:val="en-US"/>
-        </w:rPr>
-        <w:t>RadioButton</w:t>
-      </w:r>
-      <w:proofErr w:type="spellEnd"/>
-      <w:r>
-        <w:rPr>
-          <w:sz w:val="28"/>
-          <w:szCs w:val="28"/>
-        </w:rPr>
-        <w:t xml:space="preserve"> </w:t>
-      </w:r>
-      <w:r>
-        <w:rPr>
-          <w:sz w:val="28"/>
-          <w:szCs w:val="28"/>
-        </w:rPr>
-        <w:t>над кнопкой «Запуск испытания» и нажать эту кнопку.</w:t>
-      </w:r>
-    </w:p>
-    <w:p>
-      <w:pPr>
-        <w:ind w:firstLine="567"/>
-        <w:jc w:val="both"/>
-        <w:rPr>
-          <w:sz w:val="28"/>
-          <w:szCs w:val="28"/>
-        </w:rPr>
-      </w:pPr>
-      <w:r>
-        <w:rPr>
-          <w:sz w:val="28"/>
-          <w:szCs w:val="28"/>
-        </w:rPr>
-        <w:t xml:space="preserve">В правой части испытания будет заполнена таблица с номиналами испытательных напряжений и красным цветом указано необходимое для данного шага напряжение. В дальнейшем оно будет подсвечено зеленым при отклонении реального напряжения от необходимого </w:t>
-      </w:r>
-      <w:r>
-        <w:rPr>
-          <w:sz w:val="28"/>
-          <w:szCs w:val="28"/>
-        </w:rPr>
-        <w:t>с отклонением,</w:t>
-      </w:r>
-      <w:r>
-        <w:rPr>
-          <w:sz w:val="28"/>
-          <w:szCs w:val="28"/>
-        </w:rPr>
-        <w:t xml:space="preserve"> указанным в параметрах. </w:t>
-      </w:r>
-      <w:r>
-        <w:rPr>
-          <w:sz w:val="28"/>
-          <w:szCs w:val="28"/>
-        </w:rPr>
-        <w:t>Нажимаем кнопку «Запуск испытания», после этого испытатель устанавливает на стенде указанное напряжение, н</w:t>
-      </w:r>
-      <w:r>
-        <w:rPr>
-          <w:sz w:val="28"/>
-          <w:szCs w:val="28"/>
-        </w:rPr>
-        <w:t>ам не нужно</w:t>
-      </w:r>
-      <w:r>
-        <w:rPr>
-          <w:sz w:val="28"/>
-          <w:szCs w:val="28"/>
-        </w:rPr>
-        <w:t xml:space="preserve"> </w:t>
-      </w:r>
-      <w:r>
-        <w:rPr>
-          <w:sz w:val="28"/>
-          <w:szCs w:val="28"/>
-        </w:rPr>
-        <w:lastRenderedPageBreak/>
-        <w:t>ждать напряжения</w:t>
-      </w:r>
-      <w:r>
-        <w:rPr>
-          <w:sz w:val="28"/>
-          <w:szCs w:val="28"/>
-        </w:rPr>
-        <w:t xml:space="preserve">, поэтому запускаем шаг кнопкой «Запустить шаг испытания», ожидаем завершения. По окончании в правой части отобразятся результаты и </w:t>
-      </w:r>
-      <w:r>
-        <w:rPr>
-          <w:sz w:val="28"/>
-          <w:szCs w:val="28"/>
-        </w:rPr>
-        <w:t>указатель текущего шага перейдет на новую позицию с указанием нового необходимого напряжения</w:t>
-      </w:r>
-      <w:r>
-        <w:rPr>
-          <w:sz w:val="28"/>
-          <w:szCs w:val="28"/>
-        </w:rPr>
-        <w:t>, испытатель устанавливает новое значение напряжения</w:t>
-      </w:r>
-      <w:r>
-        <w:rPr>
-          <w:sz w:val="28"/>
-          <w:szCs w:val="28"/>
-        </w:rPr>
-        <w:t xml:space="preserve">. Снова нажимаем кнопку Запустить шаг испытания… и так до конца, на последнем шаге будет выведено сообщение об окончании испытания. На любом шаге можно изменить текущий шаг выбором его в правой таблице, или запустить повторное измерение желаемого шага. Окончание испытания производится нажатием кнопки «Завершить испытание». На этом этапе формируется таблица сводных испытаний холостого хода и таблица испытаний холостого хода с характеристиками </w:t>
-      </w:r>
-      <w:proofErr w:type="spellStart"/>
-      <w:r>
-        <w:rPr>
-          <w:sz w:val="28"/>
-          <w:szCs w:val="28"/>
-        </w:rPr>
-        <w:t>пофазно</w:t>
-      </w:r>
-      <w:proofErr w:type="spellEnd"/>
-      <w:r>
-        <w:rPr>
-          <w:sz w:val="28"/>
-          <w:szCs w:val="28"/>
-        </w:rPr>
-        <w:t xml:space="preserve">. Кнопка </w:t>
-      </w:r>
-      <w:r>
-        <w:rPr>
-          <w:sz w:val="28"/>
-          <w:szCs w:val="28"/>
-        </w:rPr>
-        <w:t>«</w:t>
-      </w:r>
-      <w:r>
-        <w:rPr>
-          <w:sz w:val="28"/>
-          <w:szCs w:val="28"/>
-        </w:rPr>
-        <w:t>Отменить и очистить</w:t>
-      </w:r>
-      <w:r>
-        <w:rPr>
-          <w:sz w:val="28"/>
-          <w:szCs w:val="28"/>
-        </w:rPr>
-        <w:t>»</w:t>
-      </w:r>
-      <w:r>
-        <w:rPr>
-          <w:sz w:val="28"/>
-          <w:szCs w:val="28"/>
-        </w:rPr>
-        <w:t xml:space="preserve"> – аннулирует испытание целиком</w:t>
-      </w:r>
-      <w:r>
-        <w:rPr>
-          <w:sz w:val="28"/>
-          <w:szCs w:val="28"/>
-        </w:rPr>
-        <w:t xml:space="preserve"> в пределах вкладки, например аннулируется испытание холостого хода, но испытание рабочей характеристики остается нетронутым</w:t>
-      </w:r>
-      <w:r>
-        <w:rPr>
-          <w:sz w:val="28"/>
-          <w:szCs w:val="28"/>
-        </w:rPr>
-        <w:t>.</w:t>
-      </w:r>
-    </w:p>
-    <w:p>
-      <w:pPr>
-        <w:ind w:firstLine="567"/>
-        <w:jc w:val="both"/>
-        <w:rPr>
-          <w:sz w:val="28"/>
-          <w:szCs w:val="28"/>
-        </w:rPr>
-      </w:pPr>
-      <w:r>
-        <w:rPr>
-          <w:sz w:val="28"/>
-          <w:szCs w:val="28"/>
-        </w:rPr>
-        <w:t>Для проведения следующего этапа испытания двигателя необходимо перейти на желаемую вкладку, например «Рабочая характеристика» и аналогично провести испытания в этой и последующих вкладках.</w:t>
-      </w:r>
-    </w:p>
-    <w:p>
-      <w:pPr>
-        <w:ind w:firstLine="567"/>
-        <w:jc w:val="both"/>
-        <w:rPr>
-          <w:color w:val="70AD47" w:themeColor="accent6"/>
-          <w:sz w:val="28"/>
-          <w:szCs w:val="28"/>
-        </w:rPr>
-      </w:pPr>
-      <w:r>
-        <w:rPr>
-          <w:sz w:val="28"/>
-          <w:szCs w:val="28"/>
-        </w:rPr>
-        <w:t xml:space="preserve">По окончании испытаний данные текущего испытания переносятся в архив и формируется файл отчета из бланка по образцу данному в техзадании. </w:t>
-      </w:r>
-      <w:r>
-        <w:rPr>
-          <w:color w:val="70AD47" w:themeColor="accent6"/>
-          <w:sz w:val="28"/>
-          <w:szCs w:val="28"/>
-        </w:rPr>
-        <w:t xml:space="preserve">Сейчас файл отчета дописывается на каждом шаге испытания, то есть можно посмотреть его уже после испытания холостого хода – будет заполнен раздел шапки и таблица испытания холостого хода. Файл отчета находится в папке </w:t>
-      </w:r>
-      <w:r>
-        <w:rPr>
-          <w:color w:val="70AD47" w:themeColor="accent6"/>
-          <w:sz w:val="28"/>
-          <w:szCs w:val="28"/>
-          <w:lang w:val="en-US"/>
-        </w:rPr>
-        <w:t>REPORT</w:t>
-      </w:r>
-      <w:r>
-        <w:rPr>
-          <w:color w:val="70AD47" w:themeColor="accent6"/>
-          <w:sz w:val="28"/>
-          <w:szCs w:val="28"/>
-        </w:rPr>
-        <w:t xml:space="preserve"> и имеет название с порядковым номером испытания.</w:t>
-      </w:r>
-    </w:p>
-    <w:p>
-      <w:pPr>
-        <w:ind w:firstLine="567"/>
-        <w:jc w:val="both"/>
-        <w:rPr>
-          <w:sz w:val="28"/>
-          <w:szCs w:val="28"/>
-        </w:rPr>
-      </w:pPr>
-      <w:r>
-        <w:rPr>
-          <w:sz w:val="28"/>
-          <w:szCs w:val="28"/>
-        </w:rPr>
-        <w:t>Зеленая часть в дальнейшем будет изменена в плане алгоритма формирования</w:t>
-      </w:r>
-      <w:r>
-        <w:rPr>
-          <w:sz w:val="28"/>
-          <w:szCs w:val="28"/>
-        </w:rPr>
-        <w:t>.</w:t>
-      </w:r>
-    </w:p>
-    <w:p>
-      <w:pPr>
-        <w:ind w:firstLine="567"/>
-        <w:jc w:val="both"/>
-        <w:rPr>
-          <w:b/>
-          <w:sz w:val="28"/>
-          <w:szCs w:val="28"/>
-        </w:rPr>
-      </w:pPr>
-      <w:r>
-        <w:rPr>
-          <w:b/>
-          <w:sz w:val="28"/>
-          <w:szCs w:val="28"/>
-        </w:rPr>
-        <w:t>Бланк испытания</w:t>
-      </w:r>
-    </w:p>
-    <w:p>
-      <w:pPr>
-        <w:ind w:firstLine="567"/>
-        <w:jc w:val="both"/>
-        <w:rPr>
-          <w:sz w:val="28"/>
-          <w:szCs w:val="28"/>
-        </w:rPr>
-      </w:pPr>
-      <w:r>
-        <w:rPr>
-          <w:sz w:val="28"/>
-          <w:szCs w:val="28"/>
-        </w:rPr>
-        <w:t xml:space="preserve">Бланк представляет собой документ формата </w:t>
-      </w:r>
-      <w:r>
-        <w:rPr>
-          <w:sz w:val="28"/>
-          <w:szCs w:val="28"/>
-          <w:lang w:val="en-US"/>
-        </w:rPr>
-        <w:t>Word</w:t>
-      </w:r>
-      <w:r>
-        <w:rPr>
-          <w:sz w:val="28"/>
-          <w:szCs w:val="28"/>
-        </w:rPr>
-        <w:t xml:space="preserve"> </w:t>
-      </w:r>
-      <w:r>
-        <w:rPr>
-          <w:sz w:val="28"/>
-          <w:szCs w:val="28"/>
-        </w:rPr>
-        <w:t xml:space="preserve">файл с расширением </w:t>
-      </w:r>
-      <w:r>
-        <w:rPr>
-          <w:sz w:val="28"/>
-          <w:szCs w:val="28"/>
-        </w:rPr>
-        <w:t>.</w:t>
-      </w:r>
-      <w:r>
-        <w:rPr>
-          <w:sz w:val="28"/>
-          <w:szCs w:val="28"/>
-          <w:lang w:val="en-US"/>
-        </w:rPr>
-        <w:t>docx</w:t>
-      </w:r>
-      <w:r>
-        <w:rPr>
-          <w:sz w:val="28"/>
-          <w:szCs w:val="28"/>
-        </w:rPr>
-        <w:t xml:space="preserve"> находится в папке </w:t>
-      </w:r>
-      <w:r>
-        <w:rPr>
-          <w:sz w:val="28"/>
-          <w:szCs w:val="28"/>
-          <w:lang w:val="en-US"/>
-        </w:rPr>
-        <w:t>REPORT</w:t>
-      </w:r>
-      <w:r>
-        <w:rPr>
-          <w:sz w:val="28"/>
-          <w:szCs w:val="28"/>
-        </w:rPr>
-        <w:t xml:space="preserve"> папки программы. В процессе формирования отчета происходит замена подстановочных символов результатами проведения испытаний, если один подстановочный символ встречается в документе несколько раз, то происходит замена всех вхождений. Пример:</w:t>
-      </w:r>
-    </w:p>
-    <w:p>
-      <w:pPr>
-        <w:ind w:firstLine="567"/>
-        <w:jc w:val="both"/>
-        <w:rPr>
-          <w:sz w:val="28"/>
-          <w:szCs w:val="28"/>
-        </w:rPr>
-      </w:pPr>
-      <w:r>
-        <w:rPr>
-          <w:noProof/>
-          <w:sz w:val="28"/>
-          <w:szCs w:val="28"/>
-        </w:rPr>
-        <w:lastRenderedPageBreak/>
+          <w:bCs/>
+          <w:sz w:val="28"/>
+          <w:szCs w:val="28"/>
+        </w:rPr>
+        <w:t>Короткое замыкание</w:t>
+      </w:r>
+    </w:p>
+    <w:p>
+      <w:pPr>
+        <w:ind w:firstLine="567"/>
+        <w:jc w:val="both"/>
+        <w:rPr>
+          <w:rFonts w:ascii="Times New Roman" w:hAnsi="Times New Roman" w:cs="Times New Roman"/>
+          <w:sz w:val="28"/>
+          <w:szCs w:val="28"/>
+        </w:rPr>
+      </w:pPr>
+      <w:r>
+        <w:rPr>
+          <w:rFonts w:ascii="Times New Roman" w:hAnsi="Times New Roman" w:cs="Times New Roman"/>
+          <w:sz w:val="28"/>
+          <w:szCs w:val="28"/>
+        </w:rPr>
+        <w:t>Окно короткого замыкания представлено на рисунке 5.</w:t>
+      </w:r>
+    </w:p>
+    <w:p>
+      <w:pPr>
+        <w:ind w:firstLine="567"/>
+        <w:jc w:val="center"/>
+        <w:rPr>
+          <w:rFonts w:ascii="Times New Roman" w:hAnsi="Times New Roman" w:cs="Times New Roman"/>
+          <w:sz w:val="28"/>
+          <w:szCs w:val="28"/>
+        </w:rPr>
+      </w:pPr>
+      <w:r>
+        <w:rPr>
+          <w:rFonts w:ascii="Times New Roman" w:hAnsi="Times New Roman" w:cs="Times New Roman"/>
+          <w:sz w:val="28"/>
+          <w:szCs w:val="28"/>
+        </w:rPr>
         <w:drawing>
-          <wp:inline distT="0" distB="0" distL="0" distR="0" wp14:anchorId="59FCEBAD" wp14:editId="56EA3D10">
-            <wp:extent cx="4934639" cy="4039164"/>
-            <wp:effectExtent l="0" t="0" r="0" b="0"/>
-            <wp:docPr id="1" name="Рисунок 1"/>
+          <wp:inline distT="0" distB="0" distL="0" distR="0" wp14:anchorId="1214AB07" wp14:editId="192B342E">
+            <wp:extent cx="3094330" cy="3559374"/>
+            <wp:effectExtent l="0" t="0" r="0" b="3175"/>
+            <wp:docPr id="1865032724" name="Рисунок 1"/>
             <wp:cNvGraphicFramePr>
               <a:graphicFrameLocks xmlns:a="http://schemas.openxmlformats.org/drawingml/2006/main" noChangeAspect="1"/>
             </wp:cNvGraphicFramePr>
@@ -1166,7 +776,7 @@
               <a:graphicData uri="http://schemas.openxmlformats.org/drawingml/2006/picture">
                 <pic:pic xmlns:pic="http://schemas.openxmlformats.org/drawingml/2006/picture">
                   <pic:nvPicPr>
-                    <pic:cNvPr id="1" name=""/>
+                    <pic:cNvPr id="1865032724" name=""/>
                     <pic:cNvPicPr/>
                   </pic:nvPicPr>
                   <pic:blipFill>
@@ -1178,7 +788,7 @@
                   <pic:spPr>
                     <a:xfrm>
                       <a:off x="0" y="0"/>
-                      <a:ext cx="4934639" cy="4039164"/>
+                      <a:ext cx="3101014" cy="3567063"/>
                     </a:xfrm>
                     <a:prstGeom prst="rect">
                       <a:avLst/>
@@ -1194,54 +804,124 @@
     <w:p>
       <w:pPr>
         <w:ind w:firstLine="567"/>
-        <w:jc w:val="both"/>
-        <w:rPr>
-          <w:sz w:val="28"/>
-          <w:szCs w:val="28"/>
-        </w:rPr>
-      </w:pPr>
-      <w:r>
-        <w:rPr>
-          <w:sz w:val="28"/>
-          <w:szCs w:val="28"/>
-        </w:rPr>
-        <w:t>После проведения испытаний холостого хода значения в столбцах напряжения, тока, и мощности</w:t>
-      </w:r>
-      <w:r>
-        <w:rPr>
-          <w:sz w:val="28"/>
-          <w:szCs w:val="28"/>
-        </w:rPr>
-        <w:t xml:space="preserve"> </w:t>
-      </w:r>
-      <w:r>
-        <w:rPr>
-          <w:sz w:val="28"/>
-          <w:szCs w:val="28"/>
-        </w:rPr>
-        <w:t>выставятся значения из таблицы проведения испытаний вкладки холостого хода.</w:t>
-      </w:r>
-    </w:p>
-    <w:p>
-      <w:pPr>
-        <w:ind w:firstLine="567"/>
-        <w:jc w:val="both"/>
-        <w:rPr>
-          <w:sz w:val="28"/>
-          <w:szCs w:val="28"/>
-        </w:rPr>
-      </w:pPr>
-      <w:r>
-        <w:rPr>
-          <w:noProof/>
-          <w:sz w:val="28"/>
-          <w:szCs w:val="28"/>
-        </w:rPr>
+        <w:jc w:val="center"/>
+        <w:rPr>
+          <w:rFonts w:ascii="Times New Roman" w:hAnsi="Times New Roman" w:cs="Times New Roman"/>
+          <w:sz w:val="28"/>
+          <w:szCs w:val="28"/>
+        </w:rPr>
+      </w:pPr>
+      <w:r>
+        <w:rPr>
+          <w:rFonts w:ascii="Times New Roman" w:hAnsi="Times New Roman" w:cs="Times New Roman"/>
+          <w:sz w:val="28"/>
+          <w:szCs w:val="28"/>
+        </w:rPr>
+        <w:t>Рисунок 5. Окно испытания короткого замыкания.</w:t>
+      </w:r>
+    </w:p>
+    <w:p>
+      <w:pPr>
+        <w:ind w:firstLine="567"/>
+        <w:jc w:val="both"/>
+        <w:rPr>
+          <w:rFonts w:ascii="Times New Roman" w:hAnsi="Times New Roman" w:cs="Times New Roman"/>
+          <w:sz w:val="28"/>
+          <w:szCs w:val="28"/>
+        </w:rPr>
+      </w:pPr>
+      <w:r>
+        <w:rPr>
+          <w:rFonts w:ascii="Times New Roman" w:hAnsi="Times New Roman" w:cs="Times New Roman"/>
+          <w:sz w:val="28"/>
+          <w:szCs w:val="28"/>
+        </w:rPr>
+        <w:t xml:space="preserve">Испытание запускается и останавливается соответствующими кнопками окна, или нажатием клавиш на клавиатуре. </w:t>
+      </w:r>
+      <w:r>
+        <w:rPr>
+          <w:rFonts w:ascii="Times New Roman" w:hAnsi="Times New Roman" w:cs="Times New Roman"/>
+          <w:sz w:val="28"/>
+          <w:szCs w:val="28"/>
+        </w:rPr>
+        <w:t>Кнопка «Сохранить и закрыть» производит запись значений испытания в базу данных.</w:t>
+      </w:r>
+    </w:p>
+    <w:p>
+      <w:pPr>
+        <w:ind w:firstLine="567"/>
+        <w:jc w:val="both"/>
+        <w:rPr>
+          <w:rFonts w:ascii="Times New Roman" w:hAnsi="Times New Roman" w:cs="Times New Roman"/>
+          <w:sz w:val="28"/>
+          <w:szCs w:val="28"/>
+        </w:rPr>
+      </w:pPr>
+    </w:p>
+    <w:p>
+      <w:pPr>
+        <w:ind w:firstLine="567"/>
+        <w:jc w:val="center"/>
+        <w:rPr>
+          <w:rFonts w:ascii="Times New Roman" w:hAnsi="Times New Roman" w:cs="Times New Roman"/>
+          <w:b/>
+          <w:bCs/>
+          <w:sz w:val="28"/>
+          <w:szCs w:val="28"/>
+        </w:rPr>
+      </w:pPr>
+      <w:r>
+        <w:rPr>
+          <w:rFonts w:ascii="Times New Roman" w:hAnsi="Times New Roman" w:cs="Times New Roman"/>
+          <w:b/>
+          <w:bCs/>
+          <w:sz w:val="28"/>
+          <w:szCs w:val="28"/>
+        </w:rPr>
+        <w:t>Нагрев.</w:t>
+      </w:r>
+    </w:p>
+    <w:p>
+      <w:pPr>
+        <w:ind w:firstLine="567"/>
+        <w:jc w:val="both"/>
+        <w:rPr>
+          <w:rFonts w:ascii="Times New Roman" w:hAnsi="Times New Roman" w:cs="Times New Roman"/>
+          <w:sz w:val="28"/>
+          <w:szCs w:val="28"/>
+        </w:rPr>
+      </w:pPr>
+      <w:r>
+        <w:rPr>
+          <w:rFonts w:ascii="Times New Roman" w:hAnsi="Times New Roman" w:cs="Times New Roman"/>
+          <w:sz w:val="28"/>
+          <w:szCs w:val="28"/>
+        </w:rPr>
+        <w:t>Окно испытания нагрева представлено на рисунке 6.</w:t>
+      </w:r>
+    </w:p>
+    <w:p>
+      <w:pPr>
+        <w:ind w:firstLine="567"/>
+        <w:jc w:val="both"/>
+        <w:rPr>
+          <w:rFonts w:ascii="Times New Roman" w:hAnsi="Times New Roman" w:cs="Times New Roman"/>
+          <w:sz w:val="28"/>
+          <w:szCs w:val="28"/>
+        </w:rPr>
+      </w:pPr>
+      <w:r>
+        <w:rPr>
+          <w:rFonts w:ascii="Times New Roman" w:hAnsi="Times New Roman" w:cs="Times New Roman"/>
+          <w:sz w:val="28"/>
+          <w:szCs w:val="28"/>
+        </w:rPr>
+        <w:lastRenderedPageBreak/>
         <w:drawing>
-          <wp:inline distT="0" distB="0" distL="0" distR="0" wp14:anchorId="73357A42" wp14:editId="65A021F2">
-            <wp:extent cx="4820323" cy="4010585"/>
-            <wp:effectExtent l="0" t="0" r="0" b="9525"/>
-            <wp:docPr id="2" name="Рисунок 2"/>
+          <wp:inline distT="0" distB="0" distL="0" distR="0" wp14:anchorId="40E5EAFE" wp14:editId="59E4CF75">
+            <wp:extent cx="5193792" cy="2300148"/>
+            <wp:effectExtent l="0" t="0" r="6985" b="5080"/>
+            <wp:docPr id="1745793837" name="Рисунок 1"/>
             <wp:cNvGraphicFramePr>
               <a:graphicFrameLocks xmlns:a="http://schemas.openxmlformats.org/drawingml/2006/main" noChangeAspect="1"/>
             </wp:cNvGraphicFramePr>
@@ -1249,7 +929,7 @@
               <a:graphicData uri="http://schemas.openxmlformats.org/drawingml/2006/picture">
                 <pic:pic xmlns:pic="http://schemas.openxmlformats.org/drawingml/2006/picture">
                   <pic:nvPicPr>
-                    <pic:cNvPr id="1" name=""/>
+                    <pic:cNvPr id="1745793837" name=""/>
                     <pic:cNvPicPr/>
                   </pic:nvPicPr>
                   <pic:blipFill>
@@ -1261,7 +941,7 @@
                   <pic:spPr>
                     <a:xfrm>
                       <a:off x="0" y="0"/>
-                      <a:ext cx="4820323" cy="4010585"/>
+                      <a:ext cx="5200808" cy="2303255"/>
                     </a:xfrm>
                     <a:prstGeom prst="rect">
                       <a:avLst/>
@@ -1279,39 +959,102 @@
         <w:ind w:firstLine="567"/>
         <w:jc w:val="both"/>
         <w:rPr>
-          <w:sz w:val="28"/>
-          <w:szCs w:val="28"/>
-        </w:rPr>
-      </w:pPr>
-      <w:r>
-        <w:rPr>
-          <w:sz w:val="28"/>
-          <w:szCs w:val="28"/>
-        </w:rPr>
-        <w:lastRenderedPageBreak/>
-        <w:t>Аналогично рабочая характеристика</w:t>
-      </w:r>
-    </w:p>
-    <w:p>
-      <w:pPr>
-        <w:ind w:firstLine="567"/>
-        <w:jc w:val="both"/>
-        <w:rPr>
-          <w:sz w:val="28"/>
-          <w:szCs w:val="28"/>
-        </w:rPr>
-      </w:pPr>
-      <w:r>
-        <w:rPr>
-          <w:noProof/>
+          <w:rFonts w:ascii="Times New Roman" w:hAnsi="Times New Roman" w:cs="Times New Roman"/>
+          <w:sz w:val="28"/>
+          <w:szCs w:val="28"/>
+        </w:rPr>
+      </w:pPr>
+      <w:r>
+        <w:rPr>
+          <w:rFonts w:ascii="Times New Roman" w:hAnsi="Times New Roman" w:cs="Times New Roman"/>
+          <w:sz w:val="28"/>
+          <w:szCs w:val="28"/>
+        </w:rPr>
+        <w:t>Рисунок 6. Окно испытания нагрева.</w:t>
+      </w:r>
+    </w:p>
+    <w:p>
+      <w:pPr>
+        <w:ind w:firstLine="567"/>
+        <w:jc w:val="both"/>
+        <w:rPr>
+          <w:rFonts w:ascii="Times New Roman" w:hAnsi="Times New Roman" w:cs="Times New Roman"/>
+          <w:sz w:val="28"/>
+          <w:szCs w:val="28"/>
+        </w:rPr>
+      </w:pPr>
+      <w:r>
+        <w:rPr>
+          <w:rFonts w:ascii="Times New Roman" w:hAnsi="Times New Roman" w:cs="Times New Roman"/>
+          <w:sz w:val="28"/>
+          <w:szCs w:val="28"/>
+        </w:rPr>
+        <w:t>Нажатием кнопки «Старт» производится испытание двигателя при заданной механической нагрузке в течении указанного в параметрах времени с учетом отклонения напряжения и механической мощности двигателя. Нажатием кнопки «Сохранить и закрыть» производится запись результатов испытания.</w:t>
+      </w:r>
+    </w:p>
+    <w:p>
+      <w:pPr>
+        <w:ind w:firstLine="567"/>
+        <w:jc w:val="center"/>
+        <w:rPr>
+          <w:rFonts w:ascii="Times New Roman" w:hAnsi="Times New Roman" w:cs="Times New Roman"/>
+          <w:b/>
+          <w:bCs/>
+          <w:sz w:val="28"/>
+          <w:szCs w:val="28"/>
+        </w:rPr>
+      </w:pPr>
+      <w:r>
+        <w:rPr>
+          <w:rFonts w:ascii="Times New Roman" w:hAnsi="Times New Roman" w:cs="Times New Roman"/>
+          <w:b/>
+          <w:bCs/>
+          <w:sz w:val="28"/>
+          <w:szCs w:val="28"/>
+        </w:rPr>
+        <w:t>Рабочая характеристика</w:t>
+      </w:r>
+    </w:p>
+    <w:p>
+      <w:pPr>
+        <w:ind w:firstLine="567"/>
+        <w:jc w:val="both"/>
+        <w:rPr>
+          <w:rFonts w:ascii="Times New Roman" w:hAnsi="Times New Roman" w:cs="Times New Roman"/>
+          <w:sz w:val="28"/>
+          <w:szCs w:val="28"/>
+        </w:rPr>
+      </w:pPr>
+      <w:r>
+        <w:rPr>
+          <w:rFonts w:ascii="Times New Roman" w:hAnsi="Times New Roman" w:cs="Times New Roman"/>
+          <w:sz w:val="28"/>
+          <w:szCs w:val="28"/>
+        </w:rPr>
+        <w:t>Окно рабочей характеристики представлено на рисунке 7.</w:t>
+      </w:r>
+    </w:p>
+    <w:p>
+      <w:pPr>
+        <w:ind w:firstLine="567"/>
+        <w:jc w:val="both"/>
+        <w:rPr>
+          <w:rFonts w:ascii="Times New Roman" w:hAnsi="Times New Roman" w:cs="Times New Roman"/>
+          <w:sz w:val="28"/>
+          <w:szCs w:val="28"/>
+        </w:rPr>
+      </w:pPr>
+      <w:r>
+        <w:rPr>
+          <w:rFonts w:ascii="Times New Roman" w:hAnsi="Times New Roman" w:cs="Times New Roman"/>
           <w:sz w:val="28"/>
           <w:szCs w:val="28"/>
         </w:rPr>
         <w:drawing>
-          <wp:inline distT="0" distB="0" distL="0" distR="0" wp14:anchorId="4B433760" wp14:editId="6CB03E61">
-            <wp:extent cx="5940425" cy="2016760"/>
-            <wp:effectExtent l="0" t="0" r="3175" b="2540"/>
-            <wp:docPr id="4" name="Рисунок 4"/>
+          <wp:inline distT="0" distB="0" distL="0" distR="0" wp14:anchorId="3D1F0170" wp14:editId="1EEAD304">
+            <wp:extent cx="5069434" cy="2758249"/>
+            <wp:effectExtent l="0" t="0" r="0" b="4445"/>
+            <wp:docPr id="42005669" name="Рисунок 1"/>
             <wp:cNvGraphicFramePr>
               <a:graphicFrameLocks xmlns:a="http://schemas.openxmlformats.org/drawingml/2006/main" noChangeAspect="1"/>
             </wp:cNvGraphicFramePr>
@@ -1319,7 +1062,7 @@
               <a:graphicData uri="http://schemas.openxmlformats.org/drawingml/2006/picture">
                 <pic:pic xmlns:pic="http://schemas.openxmlformats.org/drawingml/2006/picture">
                   <pic:nvPicPr>
-                    <pic:cNvPr id="1" name=""/>
+                    <pic:cNvPr id="42005669" name=""/>
                     <pic:cNvPicPr/>
                   </pic:nvPicPr>
                   <pic:blipFill>
@@ -1331,7 +1074,7 @@
                   <pic:spPr>
                     <a:xfrm>
                       <a:off x="0" y="0"/>
-                      <a:ext cx="5940425" cy="2016760"/>
+                      <a:ext cx="5077370" cy="2762567"/>
                     </a:xfrm>
                     <a:prstGeom prst="rect">
                       <a:avLst/>
@@ -1349,21 +1092,103 @@
         <w:ind w:firstLine="567"/>
         <w:jc w:val="both"/>
         <w:rPr>
-          <w:sz w:val="28"/>
-          <w:szCs w:val="28"/>
-        </w:rPr>
-      </w:pPr>
-      <w:r>
-        <w:rPr>
-          <w:noProof/>
-          <w:sz w:val="28"/>
-          <w:szCs w:val="28"/>
-        </w:rPr>
+          <w:rFonts w:ascii="Times New Roman" w:hAnsi="Times New Roman" w:cs="Times New Roman"/>
+          <w:sz w:val="28"/>
+          <w:szCs w:val="28"/>
+        </w:rPr>
+      </w:pPr>
+      <w:r>
+        <w:rPr>
+          <w:rFonts w:ascii="Times New Roman" w:hAnsi="Times New Roman" w:cs="Times New Roman"/>
+          <w:sz w:val="28"/>
+          <w:szCs w:val="28"/>
+        </w:rPr>
+        <w:t>Рисунок7. Рабочая характеристика двигателя.</w:t>
+      </w:r>
+    </w:p>
+    <w:p>
+      <w:pPr>
+        <w:ind w:firstLine="567"/>
+        <w:jc w:val="both"/>
+        <w:rPr>
+          <w:rFonts w:ascii="Times New Roman" w:hAnsi="Times New Roman" w:cs="Times New Roman"/>
+          <w:sz w:val="28"/>
+          <w:szCs w:val="28"/>
+        </w:rPr>
+      </w:pPr>
+      <w:r>
+        <w:rPr>
+          <w:rFonts w:ascii="Times New Roman" w:hAnsi="Times New Roman" w:cs="Times New Roman"/>
+          <w:sz w:val="28"/>
+          <w:szCs w:val="28"/>
+        </w:rPr>
+        <w:t>Управление и принцип работы аналогичен испытанию холостого хода, но контроль отклонений ведется и по мощности, и по напряжению. Дополнительно указываются рабочие температуры двигателя.</w:t>
+      </w:r>
+    </w:p>
+    <w:p>
+      <w:pPr>
+        <w:ind w:firstLine="567"/>
+        <w:jc w:val="center"/>
+        <w:rPr>
+          <w:rFonts w:ascii="Times New Roman" w:hAnsi="Times New Roman" w:cs="Times New Roman"/>
+          <w:b/>
+          <w:bCs/>
+          <w:sz w:val="28"/>
+          <w:szCs w:val="28"/>
+        </w:rPr>
+      </w:pPr>
+      <w:r>
+        <w:rPr>
+          <w:rFonts w:ascii="Times New Roman" w:hAnsi="Times New Roman" w:cs="Times New Roman"/>
+          <w:b/>
+          <w:bCs/>
+          <w:sz w:val="28"/>
+          <w:szCs w:val="28"/>
+        </w:rPr>
+        <w:t>Механическая характеристика.</w:t>
+      </w:r>
+    </w:p>
+    <w:p>
+      <w:pPr>
+        <w:ind w:firstLine="567"/>
+        <w:jc w:val="both"/>
+        <w:rPr>
+          <w:rFonts w:ascii="Times New Roman" w:hAnsi="Times New Roman" w:cs="Times New Roman"/>
+          <w:sz w:val="28"/>
+          <w:szCs w:val="28"/>
+        </w:rPr>
+      </w:pPr>
+      <w:r>
+        <w:rPr>
+          <w:rFonts w:ascii="Times New Roman" w:hAnsi="Times New Roman" w:cs="Times New Roman"/>
+          <w:sz w:val="28"/>
+          <w:szCs w:val="28"/>
+        </w:rPr>
+        <w:t>Окно рабочей характеристики представлено на рисунке 8.</w:t>
+      </w:r>
+    </w:p>
+    <w:p>
+      <w:pPr>
+        <w:ind w:firstLine="567"/>
+        <w:jc w:val="center"/>
+        <w:rPr>
+          <w:rFonts w:ascii="Times New Roman" w:hAnsi="Times New Roman" w:cs="Times New Roman"/>
+          <w:sz w:val="28"/>
+          <w:szCs w:val="28"/>
+        </w:rPr>
+      </w:pPr>
+      <w:r>
+        <w:rPr>
+          <w:rFonts w:ascii="Times New Roman" w:hAnsi="Times New Roman" w:cs="Times New Roman"/>
+          <w:sz w:val="28"/>
+          <w:szCs w:val="28"/>
+        </w:rPr>
+        <w:lastRenderedPageBreak/>
         <w:drawing>
-          <wp:inline distT="0" distB="0" distL="0" distR="0" wp14:anchorId="40560DA5" wp14:editId="405636E7">
-            <wp:extent cx="5940425" cy="2101215"/>
-            <wp:effectExtent l="0" t="0" r="3175" b="0"/>
-            <wp:docPr id="3" name="Рисунок 3"/>
+          <wp:inline distT="0" distB="0" distL="0" distR="0" wp14:anchorId="6606E5F4" wp14:editId="00402778">
+            <wp:extent cx="4469588" cy="2976062"/>
+            <wp:effectExtent l="0" t="0" r="7620" b="0"/>
+            <wp:docPr id="1783418295" name="Рисунок 1"/>
             <wp:cNvGraphicFramePr>
               <a:graphicFrameLocks xmlns:a="http://schemas.openxmlformats.org/drawingml/2006/main" noChangeAspect="1"/>
             </wp:cNvGraphicFramePr>
@@ -1371,7 +1196,7 @@
               <a:graphicData uri="http://schemas.openxmlformats.org/drawingml/2006/picture">
                 <pic:pic xmlns:pic="http://schemas.openxmlformats.org/drawingml/2006/picture">
                   <pic:nvPicPr>
-                    <pic:cNvPr id="1" name=""/>
+                    <pic:cNvPr id="1783418295" name=""/>
                     <pic:cNvPicPr/>
                   </pic:nvPicPr>
                   <pic:blipFill>
@@ -1383,7 +1208,7 @@
                   <pic:spPr>
                     <a:xfrm>
                       <a:off x="0" y="0"/>
-                      <a:ext cx="5940425" cy="2101215"/>
+                      <a:ext cx="4482622" cy="2984740"/>
                     </a:xfrm>
                     <a:prstGeom prst="rect">
                       <a:avLst/>
@@ -1399,65 +1224,883 @@
     <w:p>
       <w:pPr>
         <w:ind w:firstLine="567"/>
-        <w:jc w:val="both"/>
-        <w:rPr>
-          <w:sz w:val="28"/>
-          <w:szCs w:val="28"/>
-        </w:rPr>
-      </w:pPr>
-    </w:p>
-    <w:p>
-      <w:pPr>
-        <w:ind w:firstLine="567"/>
-        <w:jc w:val="both"/>
-        <w:rPr>
-          <w:sz w:val="28"/>
-          <w:szCs w:val="28"/>
-        </w:rPr>
-      </w:pPr>
-      <w:r>
-        <w:rPr>
-          <w:sz w:val="28"/>
-          <w:szCs w:val="28"/>
-        </w:rPr>
-        <w:t xml:space="preserve">По всем остальным испытаниям </w:t>
-      </w:r>
-      <w:r>
-        <w:rPr>
-          <w:sz w:val="28"/>
-          <w:szCs w:val="28"/>
-        </w:rPr>
-        <w:t>принцип работы тот же самый. Порядок проведения испытаний планируется сделать произвольным, т. е. неважно в каком порядке производить испытания рабочей характеристики и холостого хода, и т. д.</w:t>
-      </w:r>
-    </w:p>
-    <w:p>
-      <w:pPr>
-        <w:ind w:firstLine="567"/>
-        <w:jc w:val="both"/>
-        <w:rPr>
-          <w:sz w:val="28"/>
-          <w:szCs w:val="28"/>
-        </w:rPr>
-      </w:pPr>
-    </w:p>
-    <w:p>
-      <w:pPr>
-        <w:ind w:firstLine="567"/>
-        <w:jc w:val="both"/>
-        <w:rPr>
-          <w:sz w:val="28"/>
-          <w:szCs w:val="28"/>
-        </w:rPr>
-      </w:pPr>
+        <w:jc w:val="center"/>
+        <w:rPr>
+          <w:rFonts w:ascii="Times New Roman" w:hAnsi="Times New Roman" w:cs="Times New Roman"/>
+          <w:sz w:val="28"/>
+          <w:szCs w:val="28"/>
+        </w:rPr>
+      </w:pPr>
+      <w:r>
+        <w:rPr>
+          <w:rFonts w:ascii="Times New Roman" w:hAnsi="Times New Roman" w:cs="Times New Roman"/>
+          <w:sz w:val="28"/>
+          <w:szCs w:val="28"/>
+        </w:rPr>
+        <w:t>Рисунок 8. Окно механической характеристики двигателя.</w:t>
+      </w:r>
+    </w:p>
+    <w:p>
+      <w:pPr>
+        <w:ind w:firstLine="567"/>
+        <w:rPr>
+          <w:rFonts w:ascii="Times New Roman" w:hAnsi="Times New Roman" w:cs="Times New Roman"/>
+          <w:sz w:val="28"/>
+          <w:szCs w:val="28"/>
+        </w:rPr>
+      </w:pPr>
+      <w:r>
+        <w:rPr>
+          <w:rFonts w:ascii="Times New Roman" w:hAnsi="Times New Roman" w:cs="Times New Roman"/>
+          <w:sz w:val="28"/>
+          <w:szCs w:val="28"/>
+        </w:rPr>
+        <w:t>При определении максимального и минимального моментов программа после запуска выполняет замеры не конкретное время, а до остановки их испытателем. При поиске м</w:t>
+      </w:r>
+      <w:r>
+        <w:rPr>
+          <w:rFonts w:ascii="Times New Roman" w:hAnsi="Times New Roman" w:cs="Times New Roman"/>
+          <w:sz w:val="28"/>
+          <w:szCs w:val="28"/>
+        </w:rPr>
+        <w:t>ини</w:t>
+      </w:r>
+      <w:r>
+        <w:rPr>
+          <w:rFonts w:ascii="Times New Roman" w:hAnsi="Times New Roman" w:cs="Times New Roman"/>
+          <w:sz w:val="28"/>
+          <w:szCs w:val="28"/>
+        </w:rPr>
+        <w:t>мального момента</w:t>
+      </w:r>
+      <w:r>
+        <w:rPr>
+          <w:rFonts w:ascii="Times New Roman" w:hAnsi="Times New Roman" w:cs="Times New Roman"/>
+          <w:sz w:val="28"/>
+          <w:szCs w:val="28"/>
+        </w:rPr>
+        <w:t xml:space="preserve"> программа выводит окно </w:t>
+      </w:r>
+      <w:r>
+        <w:rPr>
+          <w:rFonts w:ascii="Times New Roman" w:hAnsi="Times New Roman" w:cs="Times New Roman"/>
+          <w:sz w:val="28"/>
+          <w:szCs w:val="28"/>
+        </w:rPr>
+        <w:t>графика,</w:t>
+      </w:r>
+      <w:r>
+        <w:rPr>
+          <w:rFonts w:ascii="Times New Roman" w:hAnsi="Times New Roman" w:cs="Times New Roman"/>
+          <w:sz w:val="28"/>
+          <w:szCs w:val="28"/>
+        </w:rPr>
+        <w:t xml:space="preserve"> на котором отмечает минимальный момент и дает возможность испытателю любо согласиться либо подкорректировать данные на свое усмотрение. Окно графика представлено на рисунке 9</w:t>
+      </w:r>
+    </w:p>
+    <w:p>
+      <w:pPr>
+        <w:ind w:firstLine="567"/>
+        <w:jc w:val="center"/>
+        <w:rPr>
+          <w:rFonts w:ascii="Times New Roman" w:hAnsi="Times New Roman" w:cs="Times New Roman"/>
+          <w:sz w:val="28"/>
+          <w:szCs w:val="28"/>
+        </w:rPr>
+      </w:pPr>
+      <w:r>
+        <w:rPr>
+          <w:rFonts w:ascii="Times New Roman" w:hAnsi="Times New Roman" w:cs="Times New Roman"/>
+          <w:sz w:val="28"/>
+          <w:szCs w:val="28"/>
+        </w:rPr>
+        <w:drawing>
+          <wp:inline distT="0" distB="0" distL="0" distR="0" wp14:anchorId="0DBDFFAB" wp14:editId="72B06C07">
+            <wp:extent cx="4367175" cy="2626841"/>
+            <wp:effectExtent l="0" t="0" r="0" b="2540"/>
+            <wp:docPr id="1669313866" name="Рисунок 1"/>
+            <wp:cNvGraphicFramePr>
+              <a:graphicFrameLocks xmlns:a="http://schemas.openxmlformats.org/drawingml/2006/main" noChangeAspect="1"/>
+            </wp:cNvGraphicFramePr>
+            <a:graphic xmlns:a="http://schemas.openxmlformats.org/drawingml/2006/main">
+              <a:graphicData uri="http://schemas.openxmlformats.org/drawingml/2006/picture">
+                <pic:pic xmlns:pic="http://schemas.openxmlformats.org/drawingml/2006/picture">
+                  <pic:nvPicPr>
+                    <pic:cNvPr id="1669313866" name=""/>
+                    <pic:cNvPicPr/>
+                  </pic:nvPicPr>
+                  <pic:blipFill>
+                    <a:blip r:embed="rId13"/>
+                    <a:stretch>
+                      <a:fillRect/>
+                    </a:stretch>
+                  </pic:blipFill>
+                  <pic:spPr>
+                    <a:xfrm>
+                      <a:off x="0" y="0"/>
+                      <a:ext cx="4389957" cy="2640545"/>
+                    </a:xfrm>
+                    <a:prstGeom prst="rect">
+                      <a:avLst/>
+                    </a:prstGeom>
+                  </pic:spPr>
+                </pic:pic>
+              </a:graphicData>
+            </a:graphic>
+          </wp:inline>
+        </w:drawing>
+      </w:r>
+    </w:p>
+    <w:p>
+      <w:pPr>
+        <w:ind w:firstLine="567"/>
+        <w:jc w:val="both"/>
+        <w:rPr>
+          <w:rFonts w:ascii="Times New Roman" w:hAnsi="Times New Roman" w:cs="Times New Roman"/>
+          <w:sz w:val="28"/>
+          <w:szCs w:val="28"/>
+        </w:rPr>
+      </w:pPr>
+      <w:r>
+        <w:rPr>
+          <w:rFonts w:ascii="Times New Roman" w:hAnsi="Times New Roman" w:cs="Times New Roman"/>
+          <w:sz w:val="28"/>
+          <w:szCs w:val="28"/>
+        </w:rPr>
+        <w:t>Рисунок 9. График выбора минимального момента.</w:t>
+      </w:r>
+    </w:p>
+    <w:p>
+      <w:pPr>
+        <w:ind w:firstLine="567"/>
+        <w:jc w:val="both"/>
+        <w:rPr>
+          <w:rFonts w:ascii="Times New Roman" w:hAnsi="Times New Roman" w:cs="Times New Roman"/>
+          <w:sz w:val="28"/>
+          <w:szCs w:val="28"/>
+        </w:rPr>
+      </w:pPr>
+      <w:r>
+        <w:rPr>
+          <w:rFonts w:ascii="Times New Roman" w:hAnsi="Times New Roman" w:cs="Times New Roman"/>
+          <w:sz w:val="28"/>
+          <w:szCs w:val="28"/>
+        </w:rPr>
+        <w:t>Для контроля ведется подсчет количества произведенных замеров.</w:t>
+      </w:r>
+    </w:p>
+    <w:p>
+      <w:pPr>
+        <w:ind w:firstLine="567"/>
+        <w:jc w:val="both"/>
+        <w:rPr>
+          <w:rFonts w:ascii="Times New Roman" w:hAnsi="Times New Roman" w:cs="Times New Roman"/>
+          <w:sz w:val="28"/>
+          <w:szCs w:val="28"/>
+        </w:rPr>
+      </w:pPr>
+    </w:p>
+    <w:p>
+      <w:pPr>
+        <w:ind w:firstLine="567"/>
+        <w:jc w:val="both"/>
+        <w:rPr>
+          <w:rFonts w:ascii="Times New Roman" w:hAnsi="Times New Roman" w:cs="Times New Roman"/>
+          <w:sz w:val="28"/>
+          <w:szCs w:val="28"/>
+        </w:rPr>
+      </w:pPr>
+      <w:r>
+        <w:rPr>
+          <w:rFonts w:ascii="Times New Roman" w:hAnsi="Times New Roman" w:cs="Times New Roman"/>
+          <w:sz w:val="28"/>
+          <w:szCs w:val="28"/>
+        </w:rPr>
+        <w:t>Прочие испытания</w:t>
+      </w:r>
+    </w:p>
+    <w:p>
+      <w:pPr>
+        <w:ind w:firstLine="567"/>
+        <w:jc w:val="both"/>
+        <w:rPr>
+          <w:rFonts w:ascii="Times New Roman" w:hAnsi="Times New Roman" w:cs="Times New Roman"/>
+          <w:sz w:val="28"/>
+          <w:szCs w:val="28"/>
+        </w:rPr>
+      </w:pPr>
+      <w:r>
+        <w:rPr>
+          <w:rFonts w:ascii="Times New Roman" w:hAnsi="Times New Roman" w:cs="Times New Roman"/>
+          <w:sz w:val="28"/>
+          <w:szCs w:val="28"/>
+        </w:rPr>
+        <w:t>Окно прочих испытаний представлено на рисунке 10.</w:t>
+      </w:r>
+    </w:p>
+    <w:p>
+      <w:pPr>
+        <w:ind w:firstLine="567"/>
+        <w:jc w:val="center"/>
+        <w:rPr>
+          <w:rFonts w:ascii="Times New Roman" w:hAnsi="Times New Roman" w:cs="Times New Roman"/>
+          <w:sz w:val="28"/>
+          <w:szCs w:val="28"/>
+        </w:rPr>
+      </w:pPr>
+      <w:r>
+        <w:rPr>
+          <w:rFonts w:ascii="Times New Roman" w:hAnsi="Times New Roman" w:cs="Times New Roman"/>
+          <w:sz w:val="28"/>
+          <w:szCs w:val="28"/>
+        </w:rPr>
+        <w:lastRenderedPageBreak/>
+        <w:drawing>
+          <wp:inline distT="0" distB="0" distL="0" distR="0" wp14:anchorId="42AF6D74" wp14:editId="6350C0AF">
+            <wp:extent cx="4381805" cy="3413639"/>
+            <wp:effectExtent l="0" t="0" r="0" b="0"/>
+            <wp:docPr id="1032389744" name="Рисунок 1"/>
+            <wp:cNvGraphicFramePr>
+              <a:graphicFrameLocks xmlns:a="http://schemas.openxmlformats.org/drawingml/2006/main" noChangeAspect="1"/>
+            </wp:cNvGraphicFramePr>
+            <a:graphic xmlns:a="http://schemas.openxmlformats.org/drawingml/2006/main">
+              <a:graphicData uri="http://schemas.openxmlformats.org/drawingml/2006/picture">
+                <pic:pic xmlns:pic="http://schemas.openxmlformats.org/drawingml/2006/picture">
+                  <pic:nvPicPr>
+                    <pic:cNvPr id="1032389744" name=""/>
+                    <pic:cNvPicPr/>
+                  </pic:nvPicPr>
+                  <pic:blipFill>
+                    <a:blip r:embed="rId14"/>
+                    <a:stretch>
+                      <a:fillRect/>
+                    </a:stretch>
+                  </pic:blipFill>
+                  <pic:spPr>
+                    <a:xfrm>
+                      <a:off x="0" y="0"/>
+                      <a:ext cx="4391244" cy="3420992"/>
+                    </a:xfrm>
+                    <a:prstGeom prst="rect">
+                      <a:avLst/>
+                    </a:prstGeom>
+                  </pic:spPr>
+                </pic:pic>
+              </a:graphicData>
+            </a:graphic>
+          </wp:inline>
+        </w:drawing>
+      </w:r>
+    </w:p>
+    <w:p>
+      <w:pPr>
+        <w:ind w:firstLine="567"/>
+        <w:jc w:val="both"/>
+        <w:rPr>
+          <w:rFonts w:ascii="Times New Roman" w:hAnsi="Times New Roman" w:cs="Times New Roman"/>
+          <w:sz w:val="28"/>
+          <w:szCs w:val="28"/>
+        </w:rPr>
+      </w:pPr>
+      <w:r>
+        <w:rPr>
+          <w:rFonts w:ascii="Times New Roman" w:hAnsi="Times New Roman" w:cs="Times New Roman"/>
+          <w:sz w:val="28"/>
+          <w:szCs w:val="28"/>
+        </w:rPr>
+        <w:t>Рисунок 10. Окно прочих испытаний.</w:t>
+      </w:r>
+    </w:p>
+    <w:p>
+      <w:pPr>
+        <w:ind w:firstLine="567"/>
+        <w:jc w:val="both"/>
+        <w:rPr>
+          <w:rFonts w:ascii="Times New Roman" w:hAnsi="Times New Roman" w:cs="Times New Roman"/>
+          <w:sz w:val="28"/>
+          <w:szCs w:val="28"/>
+        </w:rPr>
+      </w:pPr>
+      <w:r>
+        <w:rPr>
+          <w:rFonts w:ascii="Times New Roman" w:hAnsi="Times New Roman" w:cs="Times New Roman"/>
+          <w:sz w:val="28"/>
+          <w:szCs w:val="28"/>
+        </w:rPr>
+        <w:t>В этом окне испытатель заполняет показания прочих приборов и результаты дополнительных исследований двигателя.</w:t>
+      </w:r>
+    </w:p>
+    <w:p>
+      <w:pPr>
+        <w:ind w:firstLine="567"/>
+        <w:jc w:val="both"/>
+        <w:rPr>
+          <w:rFonts w:ascii="Times New Roman" w:hAnsi="Times New Roman" w:cs="Times New Roman"/>
+          <w:sz w:val="28"/>
+          <w:szCs w:val="28"/>
+        </w:rPr>
+      </w:pPr>
+    </w:p>
+    <w:p>
+      <w:pPr>
+        <w:ind w:firstLine="567"/>
+        <w:jc w:val="center"/>
+        <w:rPr>
+          <w:rFonts w:ascii="Times New Roman" w:hAnsi="Times New Roman" w:cs="Times New Roman"/>
+          <w:b/>
+          <w:bCs/>
+          <w:sz w:val="28"/>
+          <w:szCs w:val="28"/>
+        </w:rPr>
+      </w:pPr>
+      <w:r>
+        <w:rPr>
+          <w:rFonts w:ascii="Times New Roman" w:hAnsi="Times New Roman" w:cs="Times New Roman"/>
+          <w:b/>
+          <w:bCs/>
+          <w:sz w:val="28"/>
+          <w:szCs w:val="28"/>
+        </w:rPr>
+        <w:t>Окно настроек</w:t>
+      </w:r>
+    </w:p>
+    <w:p>
+      <w:pPr>
+        <w:ind w:firstLine="567"/>
+        <w:jc w:val="both"/>
+        <w:rPr>
+          <w:rFonts w:ascii="Times New Roman" w:hAnsi="Times New Roman" w:cs="Times New Roman"/>
+          <w:sz w:val="28"/>
+          <w:szCs w:val="28"/>
+        </w:rPr>
+      </w:pPr>
+      <w:r>
+        <w:rPr>
+          <w:rFonts w:ascii="Times New Roman" w:hAnsi="Times New Roman" w:cs="Times New Roman"/>
+          <w:sz w:val="28"/>
+          <w:szCs w:val="28"/>
+        </w:rPr>
+        <w:t>Окно настроек представлено на рисунке 11.</w:t>
+      </w:r>
+    </w:p>
+    <w:p>
+      <w:pPr>
+        <w:ind w:firstLine="567"/>
+        <w:jc w:val="center"/>
+        <w:rPr>
+          <w:rFonts w:ascii="Times New Roman" w:hAnsi="Times New Roman" w:cs="Times New Roman"/>
+          <w:sz w:val="28"/>
+          <w:szCs w:val="28"/>
+        </w:rPr>
+      </w:pPr>
+      <w:r>
+        <w:rPr>
+          <w:rFonts w:ascii="Times New Roman" w:hAnsi="Times New Roman" w:cs="Times New Roman"/>
+          <w:sz w:val="28"/>
+          <w:szCs w:val="28"/>
+        </w:rPr>
+        <w:drawing>
+          <wp:inline distT="0" distB="0" distL="0" distR="0" wp14:anchorId="3DD61372" wp14:editId="056463B2">
+            <wp:extent cx="4564685" cy="2747106"/>
+            <wp:effectExtent l="0" t="0" r="7620" b="0"/>
+            <wp:docPr id="544488223" name="Рисунок 1"/>
+            <wp:cNvGraphicFramePr>
+              <a:graphicFrameLocks xmlns:a="http://schemas.openxmlformats.org/drawingml/2006/main" noChangeAspect="1"/>
+            </wp:cNvGraphicFramePr>
+            <a:graphic xmlns:a="http://schemas.openxmlformats.org/drawingml/2006/main">
+              <a:graphicData uri="http://schemas.openxmlformats.org/drawingml/2006/picture">
+                <pic:pic xmlns:pic="http://schemas.openxmlformats.org/drawingml/2006/picture">
+                  <pic:nvPicPr>
+                    <pic:cNvPr id="544488223" name=""/>
+                    <pic:cNvPicPr/>
+                  </pic:nvPicPr>
+                  <pic:blipFill>
+                    <a:blip r:embed="rId15"/>
+                    <a:stretch>
+                      <a:fillRect/>
+                    </a:stretch>
+                  </pic:blipFill>
+                  <pic:spPr>
+                    <a:xfrm>
+                      <a:off x="0" y="0"/>
+                      <a:ext cx="4583809" cy="2758615"/>
+                    </a:xfrm>
+                    <a:prstGeom prst="rect">
+                      <a:avLst/>
+                    </a:prstGeom>
+                  </pic:spPr>
+                </pic:pic>
+              </a:graphicData>
+            </a:graphic>
+          </wp:inline>
+        </w:drawing>
+      </w:r>
+    </w:p>
+    <w:p>
+      <w:pPr>
+        <w:ind w:firstLine="567"/>
+        <w:jc w:val="both"/>
+        <w:rPr>
+          <w:rFonts w:ascii="Times New Roman" w:hAnsi="Times New Roman" w:cs="Times New Roman"/>
+          <w:sz w:val="28"/>
+          <w:szCs w:val="28"/>
+        </w:rPr>
+      </w:pPr>
+      <w:r>
+        <w:rPr>
+          <w:rFonts w:ascii="Times New Roman" w:hAnsi="Times New Roman" w:cs="Times New Roman"/>
+          <w:sz w:val="28"/>
+          <w:szCs w:val="28"/>
+        </w:rPr>
+        <w:t>Рисунок 11. Окно настроек.</w:t>
+      </w:r>
+    </w:p>
+    <w:p>
+      <w:pPr>
+        <w:ind w:firstLine="567"/>
+        <w:jc w:val="both"/>
+        <w:rPr>
+          <w:rFonts w:ascii="Times New Roman" w:hAnsi="Times New Roman" w:cs="Times New Roman"/>
+          <w:sz w:val="28"/>
+          <w:szCs w:val="28"/>
+        </w:rPr>
+      </w:pPr>
+      <w:r>
+        <w:rPr>
+          <w:rFonts w:ascii="Times New Roman" w:hAnsi="Times New Roman" w:cs="Times New Roman"/>
+          <w:sz w:val="28"/>
+          <w:szCs w:val="28"/>
+        </w:rPr>
+        <w:t>Данное окно позволяет настроить данные испытателей, стендов, путей программ-сборщиков данных сторонних производителей, цвет таблиц и варианты выборов сопротивлений измерений. Для управления напряжением предоставлена возможность настройки параметров порта для связи.</w:t>
+      </w:r>
+    </w:p>
+    <w:p>
+      <w:pPr>
+        <w:ind w:firstLine="567"/>
+        <w:jc w:val="both"/>
+        <w:rPr>
+          <w:rFonts w:ascii="Times New Roman" w:hAnsi="Times New Roman" w:cs="Times New Roman"/>
+          <w:sz w:val="28"/>
+          <w:szCs w:val="28"/>
+        </w:rPr>
+      </w:pPr>
+    </w:p>
+    <w:p>
+      <w:pPr>
+        <w:ind w:firstLine="567"/>
+        <w:jc w:val="center"/>
+        <w:rPr>
+          <w:rFonts w:ascii="Times New Roman" w:hAnsi="Times New Roman" w:cs="Times New Roman"/>
+          <w:b/>
+          <w:bCs/>
+          <w:sz w:val="28"/>
+          <w:szCs w:val="28"/>
+        </w:rPr>
+      </w:pPr>
+      <w:r>
+        <w:rPr>
+          <w:rFonts w:ascii="Times New Roman" w:hAnsi="Times New Roman" w:cs="Times New Roman"/>
+          <w:b/>
+          <w:bCs/>
+          <w:sz w:val="28"/>
+          <w:szCs w:val="28"/>
+        </w:rPr>
+        <w:t>Архив</w:t>
+      </w:r>
+    </w:p>
+    <w:p>
+      <w:pPr>
+        <w:ind w:firstLine="567"/>
+        <w:jc w:val="both"/>
+        <w:rPr>
+          <w:rFonts w:ascii="Times New Roman" w:hAnsi="Times New Roman" w:cs="Times New Roman"/>
+          <w:sz w:val="28"/>
+          <w:szCs w:val="28"/>
+        </w:rPr>
+      </w:pPr>
+      <w:r>
+        <w:rPr>
+          <w:rFonts w:ascii="Times New Roman" w:hAnsi="Times New Roman" w:cs="Times New Roman"/>
+          <w:sz w:val="28"/>
+          <w:szCs w:val="28"/>
+        </w:rPr>
+        <w:t>Окно работы с архивом испытаний представлено на рисунке 12.</w:t>
+      </w:r>
+    </w:p>
+    <w:p>
+      <w:pPr>
+        <w:ind w:firstLine="567"/>
+        <w:jc w:val="center"/>
+        <w:rPr>
+          <w:rFonts w:ascii="Times New Roman" w:hAnsi="Times New Roman" w:cs="Times New Roman"/>
+          <w:sz w:val="28"/>
+          <w:szCs w:val="28"/>
+        </w:rPr>
+      </w:pPr>
+      <w:r>
+        <w:rPr>
+          <w:rFonts w:ascii="Times New Roman" w:hAnsi="Times New Roman" w:cs="Times New Roman"/>
+          <w:sz w:val="28"/>
+          <w:szCs w:val="28"/>
+        </w:rPr>
+        <w:drawing>
+          <wp:inline distT="0" distB="0" distL="0" distR="0" wp14:anchorId="1D86B449" wp14:editId="200CBE7F">
+            <wp:extent cx="5427879" cy="2689861"/>
+            <wp:effectExtent l="0" t="0" r="1905" b="0"/>
+            <wp:docPr id="2144470077" name="Рисунок 1"/>
+            <wp:cNvGraphicFramePr>
+              <a:graphicFrameLocks xmlns:a="http://schemas.openxmlformats.org/drawingml/2006/main" noChangeAspect="1"/>
+            </wp:cNvGraphicFramePr>
+            <a:graphic xmlns:a="http://schemas.openxmlformats.org/drawingml/2006/main">
+              <a:graphicData uri="http://schemas.openxmlformats.org/drawingml/2006/picture">
+                <pic:pic xmlns:pic="http://schemas.openxmlformats.org/drawingml/2006/picture">
+                  <pic:nvPicPr>
+                    <pic:cNvPr id="2144470077" name=""/>
+                    <pic:cNvPicPr/>
+                  </pic:nvPicPr>
+                  <pic:blipFill>
+                    <a:blip r:embed="rId16"/>
+                    <a:stretch>
+                      <a:fillRect/>
+                    </a:stretch>
+                  </pic:blipFill>
+                  <pic:spPr>
+                    <a:xfrm>
+                      <a:off x="0" y="0"/>
+                      <a:ext cx="5435766" cy="2693769"/>
+                    </a:xfrm>
+                    <a:prstGeom prst="rect">
+                      <a:avLst/>
+                    </a:prstGeom>
+                  </pic:spPr>
+                </pic:pic>
+              </a:graphicData>
+            </a:graphic>
+          </wp:inline>
+        </w:drawing>
+      </w:r>
+    </w:p>
+    <w:p>
+      <w:pPr>
+        <w:ind w:firstLine="567"/>
+        <w:jc w:val="both"/>
+        <w:rPr>
+          <w:rFonts w:ascii="Times New Roman" w:hAnsi="Times New Roman" w:cs="Times New Roman"/>
+          <w:sz w:val="28"/>
+          <w:szCs w:val="28"/>
+        </w:rPr>
+      </w:pPr>
+      <w:r>
+        <w:rPr>
+          <w:rFonts w:ascii="Times New Roman" w:hAnsi="Times New Roman" w:cs="Times New Roman"/>
+          <w:sz w:val="28"/>
+          <w:szCs w:val="28"/>
+        </w:rPr>
+        <w:t xml:space="preserve">Рисунок 12. </w:t>
+      </w:r>
+      <w:r>
+        <w:rPr>
+          <w:rFonts w:ascii="Times New Roman" w:hAnsi="Times New Roman" w:cs="Times New Roman"/>
+          <w:sz w:val="28"/>
+          <w:szCs w:val="28"/>
+        </w:rPr>
+        <w:t>Окно работы с архивом испытаний</w:t>
+      </w:r>
+      <w:r>
+        <w:rPr>
+          <w:rFonts w:ascii="Times New Roman" w:hAnsi="Times New Roman" w:cs="Times New Roman"/>
+          <w:sz w:val="28"/>
+          <w:szCs w:val="28"/>
+        </w:rPr>
+        <w:t>.</w:t>
+      </w:r>
+    </w:p>
+    <w:p>
+      <w:pPr>
+        <w:ind w:firstLine="567"/>
+        <w:jc w:val="both"/>
+        <w:rPr>
+          <w:rFonts w:ascii="Times New Roman" w:hAnsi="Times New Roman" w:cs="Times New Roman"/>
+          <w:sz w:val="28"/>
+          <w:szCs w:val="28"/>
+        </w:rPr>
+      </w:pPr>
+      <w:r>
+        <w:rPr>
+          <w:rFonts w:ascii="Times New Roman" w:hAnsi="Times New Roman" w:cs="Times New Roman"/>
+          <w:sz w:val="28"/>
+          <w:szCs w:val="28"/>
+        </w:rPr>
+        <w:t>В данном окне отображен список всех пров</w:t>
+      </w:r>
+      <w:r>
+        <w:rPr>
+          <w:rFonts w:ascii="Times New Roman" w:hAnsi="Times New Roman" w:cs="Times New Roman"/>
+          <w:sz w:val="28"/>
+          <w:szCs w:val="28"/>
+        </w:rPr>
+        <w:t>еденных испытаний в обратном порядке. Каждое испытание можно загрузить в рабочие окна программы для детального просмотра или проведения дополнительных испытаний двигателя. Нажатием кнопки «Отчет» для выбранного испытания будет сформирован отчет. Вид отчета представлен в приложении 1.</w:t>
+      </w:r>
+    </w:p>
+    <w:p>
+      <w:pPr>
+        <w:ind w:firstLine="567"/>
+        <w:jc w:val="both"/>
+        <w:rPr>
+          <w:rFonts w:ascii="Times New Roman" w:hAnsi="Times New Roman" w:cs="Times New Roman"/>
+          <w:sz w:val="28"/>
+          <w:szCs w:val="28"/>
+        </w:rPr>
+      </w:pPr>
+    </w:p>
+    <w:p>
+      <w:pPr>
+        <w:ind w:firstLine="567"/>
+        <w:jc w:val="both"/>
+        <w:rPr>
+          <w:rFonts w:ascii="Times New Roman" w:hAnsi="Times New Roman" w:cs="Times New Roman"/>
+          <w:sz w:val="28"/>
+          <w:szCs w:val="28"/>
+        </w:rPr>
+      </w:pPr>
+    </w:p>
+    <w:p>
+      <w:pPr>
+        <w:ind w:firstLine="567"/>
+        <w:jc w:val="both"/>
+        <w:rPr>
+          <w:rFonts w:ascii="Times New Roman" w:hAnsi="Times New Roman" w:cs="Times New Roman"/>
+          <w:sz w:val="28"/>
+          <w:szCs w:val="28"/>
+        </w:rPr>
+      </w:pPr>
+    </w:p>
+    <w:p>
+      <w:pPr>
+        <w:ind w:firstLine="567"/>
+        <w:rPr>
+          <w:rFonts w:ascii="Times New Roman" w:hAnsi="Times New Roman" w:cs="Times New Roman"/>
+          <w:sz w:val="28"/>
+          <w:szCs w:val="28"/>
+        </w:rPr>
+      </w:pPr>
+      <w:r>
+        <w:rPr>
+          <w:rFonts w:ascii="Times New Roman" w:hAnsi="Times New Roman" w:cs="Times New Roman"/>
+          <w:sz w:val="28"/>
+          <w:szCs w:val="28"/>
+        </w:rPr>
+        <w:br w:type="page"/>
+      </w:r>
+    </w:p>
+    <w:p>
+      <w:pPr>
+        <w:ind w:right="425" w:firstLine="567"/>
+        <w:jc w:val="right"/>
+        <w:rPr>
+          <w:rFonts w:ascii="Times New Roman" w:hAnsi="Times New Roman" w:cs="Times New Roman"/>
+          <w:sz w:val="24"/>
+          <w:szCs w:val="24"/>
+        </w:rPr>
+      </w:pPr>
+      <w:r>
+        <w:rPr>
+          <w:rFonts w:ascii="Times New Roman" w:hAnsi="Times New Roman" w:cs="Times New Roman"/>
+          <w:sz w:val="24"/>
+          <w:szCs w:val="24"/>
+        </w:rPr>
+        <w:lastRenderedPageBreak/>
+        <w:t>Приложение 1. Отчет.</w:t>
+      </w:r>
+    </w:p>
+    <w:p>
+      <w:pPr>
+        <w:ind w:right="425" w:firstLine="567"/>
+        <w:jc w:val="center"/>
+        <w:rPr>
+          <w:rFonts w:ascii="Times New Roman" w:hAnsi="Times New Roman" w:cs="Times New Roman"/>
+          <w:sz w:val="16"/>
+          <w:szCs w:val="16"/>
+        </w:rPr>
+      </w:pPr>
+      <w:r>
+        <w:rPr>
+          <w:rFonts w:ascii="Times New Roman" w:hAnsi="Times New Roman" w:cs="Times New Roman"/>
+          <w:sz w:val="16"/>
+          <w:szCs w:val="16"/>
+        </w:rPr>
+        <w:drawing>
+          <wp:inline distT="0" distB="0" distL="0" distR="0" wp14:anchorId="16B8F272" wp14:editId="6FFE3177">
+            <wp:extent cx="6139723" cy="9012326"/>
+            <wp:effectExtent l="0" t="0" r="0" b="0"/>
+            <wp:docPr id="2087677300" name="Рисунок 1"/>
+            <wp:cNvGraphicFramePr>
+              <a:graphicFrameLocks xmlns:a="http://schemas.openxmlformats.org/drawingml/2006/main" noChangeAspect="1"/>
+            </wp:cNvGraphicFramePr>
+            <a:graphic xmlns:a="http://schemas.openxmlformats.org/drawingml/2006/main">
+              <a:graphicData uri="http://schemas.openxmlformats.org/drawingml/2006/picture">
+                <pic:pic xmlns:pic="http://schemas.openxmlformats.org/drawingml/2006/picture">
+                  <pic:nvPicPr>
+                    <pic:cNvPr id="2087677300" name=""/>
+                    <pic:cNvPicPr/>
+                  </pic:nvPicPr>
+                  <pic:blipFill>
+                    <a:blip r:embed="rId17"/>
+                    <a:stretch>
+                      <a:fillRect/>
+                    </a:stretch>
+                  </pic:blipFill>
+                  <pic:spPr>
+                    <a:xfrm>
+                      <a:off x="0" y="0"/>
+                      <a:ext cx="6167563" cy="9053192"/>
+                    </a:xfrm>
+                    <a:prstGeom prst="rect">
+                      <a:avLst/>
+                    </a:prstGeom>
+                  </pic:spPr>
+                </pic:pic>
+              </a:graphicData>
+            </a:graphic>
+          </wp:inline>
+        </w:drawing>
+      </w:r>
+      <w:r>
+        <w:rPr>
+          <w:rFonts w:ascii="Times New Roman" w:hAnsi="Times New Roman" w:cs="Times New Roman"/>
+          <w:sz w:val="16"/>
+          <w:szCs w:val="16"/>
+        </w:rPr>
+        <w:br w:type="page"/>
+      </w:r>
+    </w:p>
+    <w:p>
+      <w:pPr>
+        <w:ind w:right="425" w:firstLine="567"/>
+        <w:jc w:val="center"/>
+        <w:rPr>
+          <w:rFonts w:ascii="Times New Roman" w:hAnsi="Times New Roman" w:cs="Times New Roman"/>
+          <w:sz w:val="16"/>
+          <w:szCs w:val="16"/>
+        </w:rPr>
+      </w:pPr>
+      <w:r>
+        <w:rPr>
+          <w:rFonts w:ascii="Times New Roman" w:hAnsi="Times New Roman" w:cs="Times New Roman"/>
+          <w:sz w:val="16"/>
+          <w:szCs w:val="16"/>
+        </w:rPr>
+        <w:lastRenderedPageBreak/>
+        <w:drawing>
+          <wp:inline distT="0" distB="0" distL="0" distR="0" wp14:anchorId="25CD64DC" wp14:editId="7D50FC85">
+            <wp:extent cx="6276441" cy="8264778"/>
+            <wp:effectExtent l="0" t="0" r="0" b="3175"/>
+            <wp:docPr id="1954030171" name="Рисунок 1"/>
+            <wp:cNvGraphicFramePr>
+              <a:graphicFrameLocks xmlns:a="http://schemas.openxmlformats.org/drawingml/2006/main" noChangeAspect="1"/>
+            </wp:cNvGraphicFramePr>
+            <a:graphic xmlns:a="http://schemas.openxmlformats.org/drawingml/2006/main">
+              <a:graphicData uri="http://schemas.openxmlformats.org/drawingml/2006/picture">
+                <pic:pic xmlns:pic="http://schemas.openxmlformats.org/drawingml/2006/picture">
+                  <pic:nvPicPr>
+                    <pic:cNvPr id="1954030171" name=""/>
+                    <pic:cNvPicPr/>
+                  </pic:nvPicPr>
+                  <pic:blipFill>
+                    <a:blip r:embed="rId18"/>
+                    <a:stretch>
+                      <a:fillRect/>
+                    </a:stretch>
+                  </pic:blipFill>
+                  <pic:spPr>
+                    <a:xfrm>
+                      <a:off x="0" y="0"/>
+                      <a:ext cx="6291787" cy="8284986"/>
+                    </a:xfrm>
+                    <a:prstGeom prst="rect">
+                      <a:avLst/>
+                    </a:prstGeom>
+                  </pic:spPr>
+                </pic:pic>
+              </a:graphicData>
+            </a:graphic>
+          </wp:inline>
+        </w:drawing>
+      </w:r>
     </w:p>
     <w:sectPr>
       <w:pgSz w:w="11906" w:h="16838"/>
-      <w:pgMar w:top="1134" w:right="850" w:bottom="1134" w:left="1701" w:header="708" w:footer="708" w:gutter="0"/>
+      <w:pgMar w:top="709" w:right="566" w:bottom="1134" w:left="993" w:header="708" w:footer="708" w:gutter="0"/>
       <w:cols w:space="708"/>
       <w:docGrid w:linePitch="360"/>
     </w:sectPr>
   </w:body>
 </w:document>
+</file>
+
+<file path=word/numbering.xml><?xml version="1.0" encoding="utf-8"?>
+<w:numbering xmlns:wpc="http://schemas.microsoft.com/office/word/2010/wordprocessingCanvas" xmlns:cx="http://schemas.microsoft.com/office/drawing/2014/chartex" xmlns:cx1="http://schemas.microsoft.com/office/drawing/2015/9/8/chartex" xmlns:cx2="http://schemas.microsoft.com/office/drawing/2015/10/21/chartex" xmlns:cx3="http://schemas.microsoft.com/office/drawing/2016/5/9/chartex" xmlns:cx4="http://schemas.microsoft.com/office/drawing/2016/5/10/chartex" xmlns:cx5="http://schemas.microsoft.com/office/drawing/2016/5/11/chartex" xmlns:cx6="http://schemas.microsoft.com/office/drawing/2016/5/12/chartex" xmlns:cx7="http://schemas.microsoft.com/office/drawing/2016/5/13/chartex" xmlns:cx8="http://schemas.microsoft.com/office/drawing/2016/5/14/chartex" xmlns:mc="http://schemas.openxmlformats.org/markup-compatibility/2006" xmlns:aink="http://schemas.microsoft.com/office/drawing/2016/ink" xmlns:am3d="http://schemas.microsoft.com/office/drawing/2017/model3d" xmlns:o="urn:schemas-microsoft-com:office:office" xmlns:oel="http://schemas.microsoft.com/office/2019/extlst" xmlns:r="http://schemas.openxmlformats.org/officeDocument/2006/relationships" xmlns:m="http://schemas.openxmlformats.org/officeDocument/2006/math" xmlns:v="urn:schemas-microsoft-com:vml" xmlns:wp14="http://schemas.microsoft.com/office/word/2010/wordprocessingDrawing" xmlns:wp="http://schemas.openxmlformats.org/drawingml/2006/wordprocessingDrawing" xmlns:w10="urn:schemas-microsoft-com:office:word" xmlns:w="http://schemas.openxmlformats.org/wordprocessingml/2006/main" xmlns:w14="http://schemas.microsoft.com/office/word/2010/wordml" xmlns:w15="http://schemas.microsoft.com/office/word/2012/wordml" xmlns:w16cex="http://schemas.microsoft.com/office/word/2018/wordml/cex" xmlns:w16cid="http://schemas.microsoft.com/office/word/2016/wordml/cid" xmlns:w16="http://schemas.microsoft.com/office/word/2018/wordml" xmlns:w16du="http://schemas.microsoft.com/office/word/2023/wordml/word16du" xmlns:w16sdtdh="http://schemas.microsoft.com/office/word/2020/wordml/sdtdatahash" xmlns:w16se="http://schemas.microsoft.com/office/word/2015/wordml/symex" xmlns:wpg="http://schemas.microsoft.com/office/word/2010/wordprocessingGroup" xmlns:wpi="http://schemas.microsoft.com/office/word/2010/wordprocessingInk" xmlns:wne="http://schemas.microsoft.com/office/word/2006/wordml" xmlns:wps="http://schemas.microsoft.com/office/word/2010/wordprocessingShape" mc:Ignorable="w14 w15 w16se w16cid w16 w16cex w16sdtdh wp14">
+  <w:abstractNum w:abstractNumId="0" w15:restartNumberingAfterBreak="0">
+    <w:nsid w:val="355C3BCF"/>
+    <w:multiLevelType w:val="singleLevel"/>
+    <w:tmpl w:val="355C3BCF"/>
+    <w:lvl w:ilvl="0">
+      <w:start w:val="1"/>
+      <w:numFmt w:val="decimal"/>
+      <w:lvlText w:val="%1."/>
+      <w:lvlJc w:val="left"/>
+      <w:pPr>
+        <w:tabs>
+          <w:tab w:val="left" w:pos="360"/>
+        </w:tabs>
+        <w:ind w:left="360" w:hanging="360"/>
+      </w:pPr>
+    </w:lvl>
+  </w:abstractNum>
+  <w:abstractNum w:abstractNumId="1" w15:restartNumberingAfterBreak="0">
+    <w:nsid w:val="39A41906"/>
+    <w:multiLevelType w:val="singleLevel"/>
+    <w:tmpl w:val="39A41906"/>
+    <w:lvl w:ilvl="0">
+      <w:start w:val="1"/>
+      <w:numFmt w:val="decimal"/>
+      <w:lvlText w:val="%1."/>
+      <w:lvlJc w:val="left"/>
+      <w:pPr>
+        <w:tabs>
+          <w:tab w:val="left" w:pos="360"/>
+        </w:tabs>
+        <w:ind w:left="360" w:hanging="360"/>
+      </w:pPr>
+    </w:lvl>
+  </w:abstractNum>
+  <w:abstractNum w:abstractNumId="2" w15:restartNumberingAfterBreak="0">
+    <w:nsid w:val="72433BAB"/>
+    <w:multiLevelType w:val="singleLevel"/>
+    <w:tmpl w:val="72433BAB"/>
+    <w:lvl w:ilvl="0">
+      <w:start w:val="1"/>
+      <w:numFmt w:val="decimal"/>
+      <w:lvlText w:val="%1."/>
+      <w:lvlJc w:val="left"/>
+      <w:pPr>
+        <w:tabs>
+          <w:tab w:val="left" w:pos="360"/>
+        </w:tabs>
+        <w:ind w:left="360" w:hanging="360"/>
+      </w:pPr>
+    </w:lvl>
+  </w:abstractNum>
+  <w:num w:numId="1" w16cid:durableId="219170811">
+    <w:abstractNumId w:val="2"/>
+  </w:num>
+  <w:num w:numId="2" w16cid:durableId="1045519058">
+    <w:abstractNumId w:val="1"/>
+  </w:num>
+  <w:num w:numId="3" w16cid:durableId="2082484037">
+    <w:abstractNumId w:val="0"/>
+  </w:num>
+</w:numbering>
 </file>
 
 <file path=word/styles.xml><?xml version="1.0" encoding="utf-8"?>
@@ -1583,6 +2226,7 @@
     <w:lsdException w:name="HTML Sample" w:semiHidden="1" w:unhideWhenUsed="1"/>
     <w:lsdException w:name="HTML Typewriter" w:semiHidden="1" w:unhideWhenUsed="1"/>
     <w:lsdException w:name="HTML Variable" w:semiHidden="1" w:unhideWhenUsed="1"/>
+    <w:lsdException w:name="Normal Table" w:semiHidden="1" w:unhideWhenUsed="1"/>
     <w:lsdException w:name="annotation subject" w:semiHidden="1" w:unhideWhenUsed="1"/>
     <w:lsdException w:name="No List" w:semiHidden="1" w:unhideWhenUsed="1"/>
     <w:lsdException w:name="Outline List 1" w:semiHidden="1" w:unhideWhenUsed="1"/>
@@ -1629,8 +2273,10 @@
     <w:lsdException w:name="Table Subtle 2" w:semiHidden="1" w:unhideWhenUsed="1"/>
     <w:lsdException w:name="Table Web 1" w:semiHidden="1" w:unhideWhenUsed="1"/>
     <w:lsdException w:name="Table Web 2" w:semiHidden="1" w:unhideWhenUsed="1"/>
+    <w:lsdException w:name="Table Web 3" w:semiHidden="1" w:unhideWhenUsed="1"/>
     <w:lsdException w:name="Balloon Text" w:semiHidden="1" w:unhideWhenUsed="1"/>
-    <w:lsdException w:name="Table Grid" w:uiPriority="39"/>
+    <w:lsdException w:name="Table Grid" w:uiPriority="0" w:qFormat="1"/>
+    <w:lsdException w:name="Table Theme" w:semiHidden="1" w:unhideWhenUsed="1"/>
     <w:lsdException w:name="Placeholder Text" w:semiHidden="1"/>
     <w:lsdException w:name="No Spacing" w:uiPriority="1" w:qFormat="1"/>
     <w:lsdException w:name="Light Shading" w:uiPriority="60"/>
@@ -2047,6 +2693,28 @@
       <w:lang w:eastAsia="ru-RU"/>
     </w:rPr>
   </w:style>
+  <w:style w:type="table" w:styleId="a5">
+    <w:name w:val="Table Grid"/>
+    <w:basedOn w:val="a1"/>
+    <w:qFormat/>
+    <w:rsid w:val="004F088F"/>
+    <w:rPr>
+      <w:rFonts w:ascii="Times New Roman" w:eastAsia="Times New Roman" w:hAnsi="Times New Roman" w:cs="Times New Roman"/>
+      <w:sz w:val="20"/>
+      <w:szCs w:val="20"/>
+      <w:lang/>
+    </w:rPr>
+    <w:tblPr>
+      <w:tblBorders>
+        <w:top w:val="single" w:sz="4" w:space="0" w:color="auto"/>
+        <w:left w:val="single" w:sz="4" w:space="0" w:color="auto"/>
+        <w:bottom w:val="single" w:sz="4" w:space="0" w:color="auto"/>
+        <w:right w:val="single" w:sz="4" w:space="0" w:color="auto"/>
+        <w:insideH w:val="single" w:sz="4" w:space="0" w:color="auto"/>
+        <w:insideV w:val="single" w:sz="4" w:space="0" w:color="auto"/>
+      </w:tblBorders>
+    </w:tblPr>
+  </w:style>
 </w:styles>
 </file>
 
